--- a/spring-day2/SpringMVC steps.docx
+++ b/spring-day2/SpringMVC steps.docx
@@ -58,8 +58,8 @@
         </w:rPr>
       </w:pPr>
       <w:r>
-        <w:object w:dxaOrig="4449" w:dyaOrig="7260">
-          <v:rect xmlns:o="urn:schemas-microsoft-com:office:office" xmlns:v="urn:schemas-microsoft-com:vml" id="rectole0000000000" style="width:222.450000pt;height:363.000000pt" o:preferrelative="t" o:ole="">
+        <w:object w:dxaOrig="4495" w:dyaOrig="7349">
+          <v:rect xmlns:o="urn:schemas-microsoft-com:office:office" xmlns:v="urn:schemas-microsoft-com:vml" id="rectole0000000000" style="width:224.750000pt;height:367.450000pt" o:preferrelative="t" o:ole="">
             <o:lock v:ext="edit"/>
             <v:imagedata xmlns:r="http://schemas.openxmlformats.org/officeDocument/2006/relationships" r:id="docRId1" o:title=""/>
           </v:rect>
@@ -410,7 +410,7 @@
         <w:r>
           <w:rPr>
             <w:rFonts w:ascii="Consolas" w:hAnsi="Consolas" w:cs="Consolas" w:eastAsia="Consolas"/>
-            <w:color w:val="2AA198"/>
+            <w:color w:val="0000FF"/>
             <w:spacing w:val="0"/>
             <w:position w:val="0"/>
             <w:sz w:val="20"/>
@@ -1200,7 +1200,7 @@
         <w:r>
           <w:rPr>
             <w:rFonts w:ascii="Consolas" w:hAnsi="Consolas" w:cs="Consolas" w:eastAsia="Consolas"/>
-            <w:color w:val="93A1A1"/>
+            <w:color w:val="0000FF"/>
             <w:spacing w:val="0"/>
             <w:position w:val="0"/>
             <w:sz w:val="20"/>
@@ -9131,6 +9131,1492 @@
         <w:ind w:right="0" w:left="0" w:firstLine="0"/>
         <w:jc w:val="left"/>
         <w:rPr>
+          <w:rFonts w:ascii="Consolas" w:hAnsi="Consolas" w:cs="Consolas" w:eastAsia="Consolas"/>
+          <w:color w:val="93A1A1"/>
+          <w:spacing w:val="0"/>
+          <w:position w:val="0"/>
+          <w:sz w:val="20"/>
+          <w:shd w:fill="auto" w:val="clear"/>
+        </w:rPr>
+      </w:pPr>
+      <w:r>
+        <w:rPr>
+          <w:rFonts w:ascii="Consolas" w:hAnsi="Consolas" w:cs="Consolas" w:eastAsia="Consolas"/>
+          <w:color w:val="93A1A1"/>
+          <w:spacing w:val="0"/>
+          <w:position w:val="0"/>
+          <w:sz w:val="20"/>
+          <w:shd w:fill="auto" w:val="clear"/>
+        </w:rPr>
+        <w:t xml:space="preserve">&lt;/</w:t>
+      </w:r>
+      <w:r>
+        <w:rPr>
+          <w:rFonts w:ascii="Consolas" w:hAnsi="Consolas" w:cs="Consolas" w:eastAsia="Consolas"/>
+          <w:color w:val="268BD2"/>
+          <w:spacing w:val="0"/>
+          <w:position w:val="0"/>
+          <w:sz w:val="20"/>
+          <w:shd w:fill="auto" w:val="clear"/>
+        </w:rPr>
+        <w:t xml:space="preserve">html</w:t>
+      </w:r>
+      <w:r>
+        <w:rPr>
+          <w:rFonts w:ascii="Consolas" w:hAnsi="Consolas" w:cs="Consolas" w:eastAsia="Consolas"/>
+          <w:color w:val="93A1A1"/>
+          <w:spacing w:val="0"/>
+          <w:position w:val="0"/>
+          <w:sz w:val="20"/>
+          <w:shd w:fill="auto" w:val="clear"/>
+        </w:rPr>
+        <w:t xml:space="preserve">&gt;</w:t>
+      </w:r>
+    </w:p>
+    <w:p>
+      <w:pPr>
+        <w:spacing w:before="0" w:after="0" w:line="240"/>
+        <w:ind w:right="0" w:left="0" w:firstLine="0"/>
+        <w:jc w:val="left"/>
+        <w:rPr>
+          <w:rFonts w:ascii="Consolas" w:hAnsi="Consolas" w:cs="Consolas" w:eastAsia="Consolas"/>
+          <w:color w:val="93A1A1"/>
+          <w:spacing w:val="0"/>
+          <w:position w:val="0"/>
+          <w:sz w:val="20"/>
+          <w:shd w:fill="auto" w:val="clear"/>
+        </w:rPr>
+      </w:pPr>
+    </w:p>
+    <w:p>
+      <w:pPr>
+        <w:spacing w:before="0" w:after="0" w:line="240"/>
+        <w:ind w:right="0" w:left="0" w:firstLine="0"/>
+        <w:jc w:val="left"/>
+        <w:rPr>
+          <w:rFonts w:ascii="Consolas" w:hAnsi="Consolas" w:cs="Consolas" w:eastAsia="Consolas"/>
+          <w:color w:val="93A1A1"/>
+          <w:spacing w:val="0"/>
+          <w:position w:val="0"/>
+          <w:sz w:val="20"/>
+          <w:shd w:fill="auto" w:val="clear"/>
+        </w:rPr>
+      </w:pPr>
+    </w:p>
+    <w:p>
+      <w:pPr>
+        <w:spacing w:before="0" w:after="0" w:line="240"/>
+        <w:ind w:right="0" w:left="0" w:firstLine="0"/>
+        <w:jc w:val="left"/>
+        <w:rPr>
+          <w:rFonts w:ascii="Consolas" w:hAnsi="Consolas" w:cs="Consolas" w:eastAsia="Consolas"/>
+          <w:color w:val="93A1A1"/>
+          <w:spacing w:val="0"/>
+          <w:position w:val="0"/>
+          <w:sz w:val="20"/>
+          <w:shd w:fill="auto" w:val="clear"/>
+        </w:rPr>
+      </w:pPr>
+    </w:p>
+    <w:p>
+      <w:pPr>
+        <w:spacing w:before="0" w:after="0" w:line="240"/>
+        <w:ind w:right="0" w:left="0" w:firstLine="0"/>
+        <w:jc w:val="left"/>
+        <w:rPr>
+          <w:rFonts w:ascii="Consolas" w:hAnsi="Consolas" w:cs="Consolas" w:eastAsia="Consolas"/>
+          <w:color w:val="93A1A1"/>
+          <w:spacing w:val="0"/>
+          <w:position w:val="0"/>
+          <w:sz w:val="20"/>
+          <w:shd w:fill="auto" w:val="clear"/>
+        </w:rPr>
+      </w:pPr>
+    </w:p>
+    <w:p>
+      <w:pPr>
+        <w:spacing w:before="0" w:after="0" w:line="240"/>
+        <w:ind w:right="0" w:left="0" w:firstLine="0"/>
+        <w:jc w:val="left"/>
+        <w:rPr>
+          <w:rFonts w:ascii="Consolas" w:hAnsi="Consolas" w:cs="Consolas" w:eastAsia="Consolas"/>
+          <w:color w:val="93A1A1"/>
+          <w:spacing w:val="0"/>
+          <w:position w:val="0"/>
+          <w:sz w:val="20"/>
+          <w:shd w:fill="auto" w:val="clear"/>
+        </w:rPr>
+      </w:pPr>
+    </w:p>
+    <w:p>
+      <w:pPr>
+        <w:spacing w:before="0" w:after="0" w:line="240"/>
+        <w:ind w:right="0" w:left="0" w:firstLine="0"/>
+        <w:jc w:val="left"/>
+        <w:rPr>
+          <w:rFonts w:ascii="Consolas" w:hAnsi="Consolas" w:cs="Consolas" w:eastAsia="Consolas"/>
+          <w:color w:val="93A1A1"/>
+          <w:spacing w:val="0"/>
+          <w:position w:val="0"/>
+          <w:sz w:val="20"/>
+          <w:shd w:fill="auto" w:val="clear"/>
+        </w:rPr>
+      </w:pPr>
+    </w:p>
+    <w:p>
+      <w:pPr>
+        <w:spacing w:before="0" w:after="0" w:line="240"/>
+        <w:ind w:right="0" w:left="0" w:firstLine="0"/>
+        <w:jc w:val="left"/>
+        <w:rPr>
+          <w:rFonts w:ascii="Consolas" w:hAnsi="Consolas" w:cs="Consolas" w:eastAsia="Consolas"/>
+          <w:color w:val="93A1A1"/>
+          <w:spacing w:val="0"/>
+          <w:position w:val="0"/>
+          <w:sz w:val="20"/>
+          <w:shd w:fill="auto" w:val="clear"/>
+        </w:rPr>
+      </w:pPr>
+      <w:r>
+        <w:rPr>
+          <w:rFonts w:ascii="Consolas" w:hAnsi="Consolas" w:cs="Consolas" w:eastAsia="Consolas"/>
+          <w:color w:val="93A1A1"/>
+          <w:spacing w:val="0"/>
+          <w:position w:val="0"/>
+          <w:sz w:val="20"/>
+          <w:shd w:fill="auto" w:val="clear"/>
+        </w:rPr>
+        <w:t xml:space="preserve">PathVariable,REquestParam:</w:t>
+      </w:r>
+    </w:p>
+    <w:p>
+      <w:pPr>
+        <w:spacing w:before="0" w:after="0" w:line="240"/>
+        <w:ind w:right="0" w:left="0" w:firstLine="0"/>
+        <w:jc w:val="left"/>
+        <w:rPr>
+          <w:rFonts w:ascii="Consolas" w:hAnsi="Consolas" w:cs="Consolas" w:eastAsia="Consolas"/>
+          <w:color w:val="93A1A1"/>
+          <w:spacing w:val="0"/>
+          <w:position w:val="0"/>
+          <w:sz w:val="20"/>
+          <w:shd w:fill="auto" w:val="clear"/>
+        </w:rPr>
+      </w:pPr>
+    </w:p>
+    <w:p>
+      <w:pPr>
+        <w:spacing w:before="0" w:after="0" w:line="240"/>
+        <w:ind w:right="0" w:left="0" w:firstLine="0"/>
+        <w:jc w:val="left"/>
+        <w:rPr>
+          <w:rFonts w:ascii="Consolas" w:hAnsi="Consolas" w:cs="Consolas" w:eastAsia="Consolas"/>
+          <w:color w:val="auto"/>
+          <w:spacing w:val="0"/>
+          <w:position w:val="0"/>
+          <w:sz w:val="20"/>
+          <w:shd w:fill="auto" w:val="clear"/>
+        </w:rPr>
+      </w:pPr>
+      <w:r>
+        <w:rPr>
+          <w:rFonts w:ascii="Consolas" w:hAnsi="Consolas" w:cs="Consolas" w:eastAsia="Consolas"/>
+          <w:b/>
+          <w:color w:val="7F0055"/>
+          <w:spacing w:val="0"/>
+          <w:position w:val="0"/>
+          <w:sz w:val="20"/>
+          <w:shd w:fill="auto" w:val="clear"/>
+        </w:rPr>
+        <w:t xml:space="preserve">package</w:t>
+      </w:r>
+      <w:r>
+        <w:rPr>
+          <w:rFonts w:ascii="Consolas" w:hAnsi="Consolas" w:cs="Consolas" w:eastAsia="Consolas"/>
+          <w:color w:val="000000"/>
+          <w:spacing w:val="0"/>
+          <w:position w:val="0"/>
+          <w:sz w:val="20"/>
+          <w:shd w:fill="auto" w:val="clear"/>
+        </w:rPr>
+        <w:t xml:space="preserve"> net.javaguides.springmvc.helloworld.controller;</w:t>
+      </w:r>
+    </w:p>
+    <w:p>
+      <w:pPr>
+        <w:spacing w:before="0" w:after="0" w:line="240"/>
+        <w:ind w:right="0" w:left="0" w:firstLine="0"/>
+        <w:jc w:val="left"/>
+        <w:rPr>
+          <w:rFonts w:ascii="Consolas" w:hAnsi="Consolas" w:cs="Consolas" w:eastAsia="Consolas"/>
+          <w:color w:val="auto"/>
+          <w:spacing w:val="0"/>
+          <w:position w:val="0"/>
+          <w:sz w:val="20"/>
+          <w:shd w:fill="auto" w:val="clear"/>
+        </w:rPr>
+      </w:pPr>
+    </w:p>
+    <w:p>
+      <w:pPr>
+        <w:spacing w:before="0" w:after="0" w:line="240"/>
+        <w:ind w:right="0" w:left="0" w:firstLine="0"/>
+        <w:jc w:val="left"/>
+        <w:rPr>
+          <w:rFonts w:ascii="Consolas" w:hAnsi="Consolas" w:cs="Consolas" w:eastAsia="Consolas"/>
+          <w:color w:val="auto"/>
+          <w:spacing w:val="0"/>
+          <w:position w:val="0"/>
+          <w:sz w:val="20"/>
+          <w:shd w:fill="auto" w:val="clear"/>
+        </w:rPr>
+      </w:pPr>
+    </w:p>
+    <w:p>
+      <w:pPr>
+        <w:spacing w:before="0" w:after="0" w:line="240"/>
+        <w:ind w:right="0" w:left="0" w:firstLine="0"/>
+        <w:jc w:val="left"/>
+        <w:rPr>
+          <w:rFonts w:ascii="Consolas" w:hAnsi="Consolas" w:cs="Consolas" w:eastAsia="Consolas"/>
+          <w:color w:val="auto"/>
+          <w:spacing w:val="0"/>
+          <w:position w:val="0"/>
+          <w:sz w:val="20"/>
+          <w:shd w:fill="auto" w:val="clear"/>
+        </w:rPr>
+      </w:pPr>
+    </w:p>
+    <w:p>
+      <w:pPr>
+        <w:spacing w:before="0" w:after="0" w:line="240"/>
+        <w:ind w:right="0" w:left="0" w:firstLine="0"/>
+        <w:jc w:val="left"/>
+        <w:rPr>
+          <w:rFonts w:ascii="Consolas" w:hAnsi="Consolas" w:cs="Consolas" w:eastAsia="Consolas"/>
+          <w:color w:val="auto"/>
+          <w:spacing w:val="0"/>
+          <w:position w:val="0"/>
+          <w:sz w:val="20"/>
+          <w:shd w:fill="auto" w:val="clear"/>
+        </w:rPr>
+      </w:pPr>
+    </w:p>
+    <w:p>
+      <w:pPr>
+        <w:spacing w:before="0" w:after="0" w:line="240"/>
+        <w:ind w:right="0" w:left="0" w:firstLine="0"/>
+        <w:jc w:val="left"/>
+        <w:rPr>
+          <w:rFonts w:ascii="Consolas" w:hAnsi="Consolas" w:cs="Consolas" w:eastAsia="Consolas"/>
+          <w:color w:val="auto"/>
+          <w:spacing w:val="0"/>
+          <w:position w:val="0"/>
+          <w:sz w:val="20"/>
+          <w:shd w:fill="auto" w:val="clear"/>
+        </w:rPr>
+      </w:pPr>
+    </w:p>
+    <w:p>
+      <w:pPr>
+        <w:spacing w:before="0" w:after="0" w:line="240"/>
+        <w:ind w:right="0" w:left="0" w:firstLine="0"/>
+        <w:jc w:val="left"/>
+        <w:rPr>
+          <w:rFonts w:ascii="Consolas" w:hAnsi="Consolas" w:cs="Consolas" w:eastAsia="Consolas"/>
+          <w:color w:val="auto"/>
+          <w:spacing w:val="0"/>
+          <w:position w:val="0"/>
+          <w:sz w:val="20"/>
+          <w:shd w:fill="auto" w:val="clear"/>
+        </w:rPr>
+      </w:pPr>
+      <w:r>
+        <w:rPr>
+          <w:rFonts w:ascii="Consolas" w:hAnsi="Consolas" w:cs="Consolas" w:eastAsia="Consolas"/>
+          <w:b/>
+          <w:color w:val="7F0055"/>
+          <w:spacing w:val="0"/>
+          <w:position w:val="0"/>
+          <w:sz w:val="20"/>
+          <w:shd w:fill="auto" w:val="clear"/>
+        </w:rPr>
+        <w:t xml:space="preserve">import</w:t>
+      </w:r>
+      <w:r>
+        <w:rPr>
+          <w:rFonts w:ascii="Consolas" w:hAnsi="Consolas" w:cs="Consolas" w:eastAsia="Consolas"/>
+          <w:color w:val="000000"/>
+          <w:spacing w:val="0"/>
+          <w:position w:val="0"/>
+          <w:sz w:val="20"/>
+          <w:shd w:fill="auto" w:val="clear"/>
+        </w:rPr>
+        <w:t xml:space="preserve"> org.springframework.stereotype.Controller;</w:t>
+      </w:r>
+    </w:p>
+    <w:p>
+      <w:pPr>
+        <w:spacing w:before="0" w:after="0" w:line="240"/>
+        <w:ind w:right="0" w:left="0" w:firstLine="0"/>
+        <w:jc w:val="left"/>
+        <w:rPr>
+          <w:rFonts w:ascii="Consolas" w:hAnsi="Consolas" w:cs="Consolas" w:eastAsia="Consolas"/>
+          <w:color w:val="auto"/>
+          <w:spacing w:val="0"/>
+          <w:position w:val="0"/>
+          <w:sz w:val="20"/>
+          <w:shd w:fill="auto" w:val="clear"/>
+        </w:rPr>
+      </w:pPr>
+      <w:r>
+        <w:rPr>
+          <w:rFonts w:ascii="Consolas" w:hAnsi="Consolas" w:cs="Consolas" w:eastAsia="Consolas"/>
+          <w:b/>
+          <w:color w:val="7F0055"/>
+          <w:spacing w:val="0"/>
+          <w:position w:val="0"/>
+          <w:sz w:val="20"/>
+          <w:shd w:fill="auto" w:val="clear"/>
+        </w:rPr>
+        <w:t xml:space="preserve">import</w:t>
+      </w:r>
+      <w:r>
+        <w:rPr>
+          <w:rFonts w:ascii="Consolas" w:hAnsi="Consolas" w:cs="Consolas" w:eastAsia="Consolas"/>
+          <w:color w:val="000000"/>
+          <w:spacing w:val="0"/>
+          <w:position w:val="0"/>
+          <w:sz w:val="20"/>
+          <w:shd w:fill="auto" w:val="clear"/>
+        </w:rPr>
+        <w:t xml:space="preserve"> org.springframework.web.bind.annotation.RequestMapping;</w:t>
+      </w:r>
+    </w:p>
+    <w:p>
+      <w:pPr>
+        <w:spacing w:before="0" w:after="0" w:line="240"/>
+        <w:ind w:right="0" w:left="0" w:firstLine="0"/>
+        <w:jc w:val="left"/>
+        <w:rPr>
+          <w:rFonts w:ascii="Consolas" w:hAnsi="Consolas" w:cs="Consolas" w:eastAsia="Consolas"/>
+          <w:color w:val="auto"/>
+          <w:spacing w:val="0"/>
+          <w:position w:val="0"/>
+          <w:sz w:val="20"/>
+          <w:shd w:fill="auto" w:val="clear"/>
+        </w:rPr>
+      </w:pPr>
+      <w:r>
+        <w:rPr>
+          <w:rFonts w:ascii="Consolas" w:hAnsi="Consolas" w:cs="Consolas" w:eastAsia="Consolas"/>
+          <w:b/>
+          <w:color w:val="7F0055"/>
+          <w:spacing w:val="0"/>
+          <w:position w:val="0"/>
+          <w:sz w:val="20"/>
+          <w:shd w:fill="auto" w:val="clear"/>
+        </w:rPr>
+        <w:t xml:space="preserve">import</w:t>
+      </w:r>
+      <w:r>
+        <w:rPr>
+          <w:rFonts w:ascii="Consolas" w:hAnsi="Consolas" w:cs="Consolas" w:eastAsia="Consolas"/>
+          <w:color w:val="000000"/>
+          <w:spacing w:val="0"/>
+          <w:position w:val="0"/>
+          <w:sz w:val="20"/>
+          <w:shd w:fill="auto" w:val="clear"/>
+        </w:rPr>
+        <w:t xml:space="preserve"> org.springframework.web.bind.annotation.RequestParam;</w:t>
+      </w:r>
+    </w:p>
+    <w:p>
+      <w:pPr>
+        <w:spacing w:before="0" w:after="0" w:line="240"/>
+        <w:ind w:right="0" w:left="0" w:firstLine="0"/>
+        <w:jc w:val="left"/>
+        <w:rPr>
+          <w:rFonts w:ascii="Consolas" w:hAnsi="Consolas" w:cs="Consolas" w:eastAsia="Consolas"/>
+          <w:color w:val="auto"/>
+          <w:spacing w:val="0"/>
+          <w:position w:val="0"/>
+          <w:sz w:val="20"/>
+          <w:shd w:fill="auto" w:val="clear"/>
+        </w:rPr>
+      </w:pPr>
+      <w:r>
+        <w:rPr>
+          <w:rFonts w:ascii="Consolas" w:hAnsi="Consolas" w:cs="Consolas" w:eastAsia="Consolas"/>
+          <w:b/>
+          <w:color w:val="7F0055"/>
+          <w:spacing w:val="0"/>
+          <w:position w:val="0"/>
+          <w:sz w:val="20"/>
+          <w:shd w:fill="auto" w:val="clear"/>
+        </w:rPr>
+        <w:t xml:space="preserve">import</w:t>
+      </w:r>
+      <w:r>
+        <w:rPr>
+          <w:rFonts w:ascii="Consolas" w:hAnsi="Consolas" w:cs="Consolas" w:eastAsia="Consolas"/>
+          <w:color w:val="000000"/>
+          <w:spacing w:val="0"/>
+          <w:position w:val="0"/>
+          <w:sz w:val="20"/>
+          <w:shd w:fill="auto" w:val="clear"/>
+        </w:rPr>
+        <w:t xml:space="preserve"> org.springframework.web.bind.annotation.PathVariable;</w:t>
+      </w:r>
+    </w:p>
+    <w:p>
+      <w:pPr>
+        <w:spacing w:before="0" w:after="0" w:line="240"/>
+        <w:ind w:right="0" w:left="0" w:firstLine="0"/>
+        <w:jc w:val="left"/>
+        <w:rPr>
+          <w:rFonts w:ascii="Consolas" w:hAnsi="Consolas" w:cs="Consolas" w:eastAsia="Consolas"/>
+          <w:color w:val="auto"/>
+          <w:spacing w:val="0"/>
+          <w:position w:val="0"/>
+          <w:sz w:val="20"/>
+          <w:shd w:fill="auto" w:val="clear"/>
+        </w:rPr>
+      </w:pPr>
+    </w:p>
+    <w:p>
+      <w:pPr>
+        <w:spacing w:before="0" w:after="0" w:line="240"/>
+        <w:ind w:right="0" w:left="0" w:firstLine="0"/>
+        <w:jc w:val="left"/>
+        <w:rPr>
+          <w:rFonts w:ascii="Consolas" w:hAnsi="Consolas" w:cs="Consolas" w:eastAsia="Consolas"/>
+          <w:color w:val="auto"/>
+          <w:spacing w:val="0"/>
+          <w:position w:val="0"/>
+          <w:sz w:val="20"/>
+          <w:shd w:fill="auto" w:val="clear"/>
+        </w:rPr>
+      </w:pPr>
+      <w:r>
+        <w:rPr>
+          <w:rFonts w:ascii="Consolas" w:hAnsi="Consolas" w:cs="Consolas" w:eastAsia="Consolas"/>
+          <w:color w:val="646464"/>
+          <w:spacing w:val="0"/>
+          <w:position w:val="0"/>
+          <w:sz w:val="20"/>
+          <w:shd w:fill="auto" w:val="clear"/>
+        </w:rPr>
+        <w:t xml:space="preserve">@Controller</w:t>
+      </w:r>
+    </w:p>
+    <w:p>
+      <w:pPr>
+        <w:spacing w:before="0" w:after="0" w:line="240"/>
+        <w:ind w:right="0" w:left="0" w:firstLine="0"/>
+        <w:jc w:val="left"/>
+        <w:rPr>
+          <w:rFonts w:ascii="Consolas" w:hAnsi="Consolas" w:cs="Consolas" w:eastAsia="Consolas"/>
+          <w:color w:val="auto"/>
+          <w:spacing w:val="0"/>
+          <w:position w:val="0"/>
+          <w:sz w:val="20"/>
+          <w:shd w:fill="auto" w:val="clear"/>
+        </w:rPr>
+      </w:pPr>
+      <w:r>
+        <w:rPr>
+          <w:rFonts w:ascii="Consolas" w:hAnsi="Consolas" w:cs="Consolas" w:eastAsia="Consolas"/>
+          <w:b/>
+          <w:color w:val="7F0055"/>
+          <w:spacing w:val="0"/>
+          <w:position w:val="0"/>
+          <w:sz w:val="20"/>
+          <w:shd w:fill="auto" w:val="clear"/>
+        </w:rPr>
+        <w:t xml:space="preserve">public</w:t>
+      </w:r>
+      <w:r>
+        <w:rPr>
+          <w:rFonts w:ascii="Consolas" w:hAnsi="Consolas" w:cs="Consolas" w:eastAsia="Consolas"/>
+          <w:color w:val="000000"/>
+          <w:spacing w:val="0"/>
+          <w:position w:val="0"/>
+          <w:sz w:val="20"/>
+          <w:shd w:fill="auto" w:val="clear"/>
+        </w:rPr>
+        <w:t xml:space="preserve"> </w:t>
+      </w:r>
+      <w:r>
+        <w:rPr>
+          <w:rFonts w:ascii="Consolas" w:hAnsi="Consolas" w:cs="Consolas" w:eastAsia="Consolas"/>
+          <w:b/>
+          <w:color w:val="7F0055"/>
+          <w:spacing w:val="0"/>
+          <w:position w:val="0"/>
+          <w:sz w:val="20"/>
+          <w:shd w:fill="auto" w:val="clear"/>
+        </w:rPr>
+        <w:t xml:space="preserve">class</w:t>
+      </w:r>
+      <w:r>
+        <w:rPr>
+          <w:rFonts w:ascii="Consolas" w:hAnsi="Consolas" w:cs="Consolas" w:eastAsia="Consolas"/>
+          <w:color w:val="000000"/>
+          <w:spacing w:val="0"/>
+          <w:position w:val="0"/>
+          <w:sz w:val="20"/>
+          <w:shd w:fill="auto" w:val="clear"/>
+        </w:rPr>
+        <w:t xml:space="preserve"> ProductController {</w:t>
+      </w:r>
+    </w:p>
+    <w:p>
+      <w:pPr>
+        <w:spacing w:before="0" w:after="0" w:line="240"/>
+        <w:ind w:right="0" w:left="0" w:firstLine="0"/>
+        <w:jc w:val="left"/>
+        <w:rPr>
+          <w:rFonts w:ascii="Consolas" w:hAnsi="Consolas" w:cs="Consolas" w:eastAsia="Consolas"/>
+          <w:color w:val="auto"/>
+          <w:spacing w:val="0"/>
+          <w:position w:val="0"/>
+          <w:sz w:val="20"/>
+          <w:shd w:fill="auto" w:val="clear"/>
+        </w:rPr>
+      </w:pPr>
+    </w:p>
+    <w:p>
+      <w:pPr>
+        <w:spacing w:before="0" w:after="0" w:line="240"/>
+        <w:ind w:right="0" w:left="0" w:firstLine="0"/>
+        <w:jc w:val="left"/>
+        <w:rPr>
+          <w:rFonts w:ascii="Consolas" w:hAnsi="Consolas" w:cs="Consolas" w:eastAsia="Consolas"/>
+          <w:color w:val="auto"/>
+          <w:spacing w:val="0"/>
+          <w:position w:val="0"/>
+          <w:sz w:val="20"/>
+          <w:shd w:fill="auto" w:val="clear"/>
+        </w:rPr>
+      </w:pPr>
+      <w:r>
+        <w:rPr>
+          <w:rFonts w:ascii="Consolas" w:hAnsi="Consolas" w:cs="Consolas" w:eastAsia="Consolas"/>
+          <w:color w:val="000000"/>
+          <w:spacing w:val="0"/>
+          <w:position w:val="0"/>
+          <w:sz w:val="20"/>
+          <w:shd w:fill="auto" w:val="clear"/>
+        </w:rPr>
+        <w:tab/>
+      </w:r>
+    </w:p>
+    <w:p>
+      <w:pPr>
+        <w:spacing w:before="0" w:after="0" w:line="240"/>
+        <w:ind w:right="0" w:left="0" w:firstLine="0"/>
+        <w:jc w:val="left"/>
+        <w:rPr>
+          <w:rFonts w:ascii="Consolas" w:hAnsi="Consolas" w:cs="Consolas" w:eastAsia="Consolas"/>
+          <w:color w:val="auto"/>
+          <w:spacing w:val="0"/>
+          <w:position w:val="0"/>
+          <w:sz w:val="20"/>
+          <w:shd w:fill="auto" w:val="clear"/>
+        </w:rPr>
+      </w:pPr>
+    </w:p>
+    <w:p>
+      <w:pPr>
+        <w:spacing w:before="0" w:after="0" w:line="240"/>
+        <w:ind w:right="0" w:left="0" w:firstLine="0"/>
+        <w:jc w:val="left"/>
+        <w:rPr>
+          <w:rFonts w:ascii="Consolas" w:hAnsi="Consolas" w:cs="Consolas" w:eastAsia="Consolas"/>
+          <w:color w:val="auto"/>
+          <w:spacing w:val="0"/>
+          <w:position w:val="0"/>
+          <w:sz w:val="20"/>
+          <w:shd w:fill="auto" w:val="clear"/>
+        </w:rPr>
+      </w:pPr>
+      <w:r>
+        <w:rPr>
+          <w:rFonts w:ascii="Consolas" w:hAnsi="Consolas" w:cs="Consolas" w:eastAsia="Consolas"/>
+          <w:color w:val="000000"/>
+          <w:spacing w:val="0"/>
+          <w:position w:val="0"/>
+          <w:sz w:val="20"/>
+          <w:shd w:fill="auto" w:val="clear"/>
+        </w:rPr>
+        <w:tab/>
+      </w:r>
+      <w:r>
+        <w:rPr>
+          <w:rFonts w:ascii="Consolas" w:hAnsi="Consolas" w:cs="Consolas" w:eastAsia="Consolas"/>
+          <w:color w:val="646464"/>
+          <w:spacing w:val="0"/>
+          <w:position w:val="0"/>
+          <w:sz w:val="20"/>
+          <w:shd w:fill="auto" w:val="clear"/>
+        </w:rPr>
+        <w:t xml:space="preserve">@RequestMapping</w:t>
+      </w:r>
+      <w:r>
+        <w:rPr>
+          <w:rFonts w:ascii="Consolas" w:hAnsi="Consolas" w:cs="Consolas" w:eastAsia="Consolas"/>
+          <w:color w:val="000000"/>
+          <w:spacing w:val="0"/>
+          <w:position w:val="0"/>
+          <w:sz w:val="20"/>
+          <w:shd w:fill="auto" w:val="clear"/>
+        </w:rPr>
+        <w:t xml:space="preserve">(</w:t>
+      </w:r>
+      <w:r>
+        <w:rPr>
+          <w:rFonts w:ascii="Consolas" w:hAnsi="Consolas" w:cs="Consolas" w:eastAsia="Consolas"/>
+          <w:color w:val="2A00FF"/>
+          <w:spacing w:val="0"/>
+          <w:position w:val="0"/>
+          <w:sz w:val="20"/>
+          <w:shd w:fill="auto" w:val="clear"/>
+        </w:rPr>
+        <w:t xml:space="preserve">"/product"</w:t>
+      </w:r>
+      <w:r>
+        <w:rPr>
+          <w:rFonts w:ascii="Consolas" w:hAnsi="Consolas" w:cs="Consolas" w:eastAsia="Consolas"/>
+          <w:color w:val="000000"/>
+          <w:spacing w:val="0"/>
+          <w:position w:val="0"/>
+          <w:sz w:val="20"/>
+          <w:shd w:fill="auto" w:val="clear"/>
+        </w:rPr>
+        <w:t xml:space="preserve">)</w:t>
+      </w:r>
+    </w:p>
+    <w:p>
+      <w:pPr>
+        <w:spacing w:before="0" w:after="0" w:line="240"/>
+        <w:ind w:right="0" w:left="0" w:firstLine="0"/>
+        <w:jc w:val="left"/>
+        <w:rPr>
+          <w:rFonts w:ascii="Consolas" w:hAnsi="Consolas" w:cs="Consolas" w:eastAsia="Consolas"/>
+          <w:color w:val="auto"/>
+          <w:spacing w:val="0"/>
+          <w:position w:val="0"/>
+          <w:sz w:val="20"/>
+          <w:shd w:fill="auto" w:val="clear"/>
+        </w:rPr>
+      </w:pPr>
+      <w:r>
+        <w:rPr>
+          <w:rFonts w:ascii="Consolas" w:hAnsi="Consolas" w:cs="Consolas" w:eastAsia="Consolas"/>
+          <w:color w:val="000000"/>
+          <w:spacing w:val="0"/>
+          <w:position w:val="0"/>
+          <w:sz w:val="20"/>
+          <w:shd w:fill="auto" w:val="clear"/>
+        </w:rPr>
+        <w:tab/>
+      </w:r>
+      <w:r>
+        <w:rPr>
+          <w:rFonts w:ascii="Consolas" w:hAnsi="Consolas" w:cs="Consolas" w:eastAsia="Consolas"/>
+          <w:b/>
+          <w:color w:val="7F0055"/>
+          <w:spacing w:val="0"/>
+          <w:position w:val="0"/>
+          <w:sz w:val="20"/>
+          <w:shd w:fill="auto" w:val="clear"/>
+        </w:rPr>
+        <w:t xml:space="preserve">public</w:t>
+      </w:r>
+      <w:r>
+        <w:rPr>
+          <w:rFonts w:ascii="Consolas" w:hAnsi="Consolas" w:cs="Consolas" w:eastAsia="Consolas"/>
+          <w:color w:val="000000"/>
+          <w:spacing w:val="0"/>
+          <w:position w:val="0"/>
+          <w:sz w:val="20"/>
+          <w:shd w:fill="auto" w:val="clear"/>
+        </w:rPr>
+        <w:t xml:space="preserve"> String message(</w:t>
+      </w:r>
+      <w:r>
+        <w:rPr>
+          <w:rFonts w:ascii="Consolas" w:hAnsi="Consolas" w:cs="Consolas" w:eastAsia="Consolas"/>
+          <w:color w:val="646464"/>
+          <w:spacing w:val="0"/>
+          <w:position w:val="0"/>
+          <w:sz w:val="20"/>
+          <w:shd w:fill="auto" w:val="clear"/>
+        </w:rPr>
+        <w:t xml:space="preserve">@RequestParam</w:t>
+      </w:r>
+      <w:r>
+        <w:rPr>
+          <w:rFonts w:ascii="Consolas" w:hAnsi="Consolas" w:cs="Consolas" w:eastAsia="Consolas"/>
+          <w:color w:val="000000"/>
+          <w:spacing w:val="0"/>
+          <w:position w:val="0"/>
+          <w:sz w:val="20"/>
+          <w:shd w:fill="auto" w:val="clear"/>
+        </w:rPr>
+        <w:t xml:space="preserve">(</w:t>
+      </w:r>
+      <w:r>
+        <w:rPr>
+          <w:rFonts w:ascii="Consolas" w:hAnsi="Consolas" w:cs="Consolas" w:eastAsia="Consolas"/>
+          <w:color w:val="2A00FF"/>
+          <w:spacing w:val="0"/>
+          <w:position w:val="0"/>
+          <w:sz w:val="20"/>
+          <w:shd w:fill="auto" w:val="clear"/>
+        </w:rPr>
+        <w:t xml:space="preserve">"id"</w:t>
+      </w:r>
+      <w:r>
+        <w:rPr>
+          <w:rFonts w:ascii="Consolas" w:hAnsi="Consolas" w:cs="Consolas" w:eastAsia="Consolas"/>
+          <w:color w:val="000000"/>
+          <w:spacing w:val="0"/>
+          <w:position w:val="0"/>
+          <w:sz w:val="20"/>
+          <w:shd w:fill="auto" w:val="clear"/>
+        </w:rPr>
+        <w:t xml:space="preserve">) Integer </w:t>
+      </w:r>
+      <w:r>
+        <w:rPr>
+          <w:rFonts w:ascii="Consolas" w:hAnsi="Consolas" w:cs="Consolas" w:eastAsia="Consolas"/>
+          <w:color w:val="6A3E3E"/>
+          <w:spacing w:val="0"/>
+          <w:position w:val="0"/>
+          <w:sz w:val="20"/>
+          <w:shd w:fill="auto" w:val="clear"/>
+        </w:rPr>
+        <w:t xml:space="preserve">id</w:t>
+      </w:r>
+      <w:r>
+        <w:rPr>
+          <w:rFonts w:ascii="Consolas" w:hAnsi="Consolas" w:cs="Consolas" w:eastAsia="Consolas"/>
+          <w:color w:val="000000"/>
+          <w:spacing w:val="0"/>
+          <w:position w:val="0"/>
+          <w:sz w:val="20"/>
+          <w:shd w:fill="auto" w:val="clear"/>
+        </w:rPr>
+        <w:t xml:space="preserve">) {</w:t>
+      </w:r>
+    </w:p>
+    <w:p>
+      <w:pPr>
+        <w:spacing w:before="0" w:after="0" w:line="240"/>
+        <w:ind w:right="0" w:left="0" w:firstLine="0"/>
+        <w:jc w:val="left"/>
+        <w:rPr>
+          <w:rFonts w:ascii="Consolas" w:hAnsi="Consolas" w:cs="Consolas" w:eastAsia="Consolas"/>
+          <w:color w:val="auto"/>
+          <w:spacing w:val="0"/>
+          <w:position w:val="0"/>
+          <w:sz w:val="20"/>
+          <w:shd w:fill="auto" w:val="clear"/>
+        </w:rPr>
+      </w:pPr>
+      <w:r>
+        <w:rPr>
+          <w:rFonts w:ascii="Consolas" w:hAnsi="Consolas" w:cs="Consolas" w:eastAsia="Consolas"/>
+          <w:color w:val="000000"/>
+          <w:spacing w:val="0"/>
+          <w:position w:val="0"/>
+          <w:sz w:val="20"/>
+          <w:shd w:fill="auto" w:val="clear"/>
+        </w:rPr>
+        <w:tab/>
+        <w:tab/>
+      </w:r>
+      <w:r>
+        <w:rPr>
+          <w:rFonts w:ascii="Consolas" w:hAnsi="Consolas" w:cs="Consolas" w:eastAsia="Consolas"/>
+          <w:color w:val="000000"/>
+          <w:spacing w:val="0"/>
+          <w:position w:val="0"/>
+          <w:sz w:val="20"/>
+          <w:u w:val="single"/>
+          <w:shd w:fill="auto" w:val="clear"/>
+        </w:rPr>
+        <w:t xml:space="preserve">System.</w:t>
+      </w:r>
+      <w:r>
+        <w:rPr>
+          <w:rFonts w:ascii="Consolas" w:hAnsi="Consolas" w:cs="Consolas" w:eastAsia="Consolas"/>
+          <w:b/>
+          <w:i/>
+          <w:color w:val="0000C0"/>
+          <w:spacing w:val="0"/>
+          <w:position w:val="0"/>
+          <w:sz w:val="20"/>
+          <w:u w:val="single"/>
+          <w:shd w:fill="auto" w:val="clear"/>
+        </w:rPr>
+        <w:t xml:space="preserve">out</w:t>
+      </w:r>
+      <w:r>
+        <w:rPr>
+          <w:rFonts w:ascii="Consolas" w:hAnsi="Consolas" w:cs="Consolas" w:eastAsia="Consolas"/>
+          <w:color w:val="000000"/>
+          <w:spacing w:val="0"/>
+          <w:position w:val="0"/>
+          <w:sz w:val="20"/>
+          <w:shd w:fill="auto" w:val="clear"/>
+        </w:rPr>
+        <w:t xml:space="preserve">.println(</w:t>
+      </w:r>
+      <w:r>
+        <w:rPr>
+          <w:rFonts w:ascii="Consolas" w:hAnsi="Consolas" w:cs="Consolas" w:eastAsia="Consolas"/>
+          <w:color w:val="2A00FF"/>
+          <w:spacing w:val="0"/>
+          <w:position w:val="0"/>
+          <w:sz w:val="20"/>
+          <w:shd w:fill="auto" w:val="clear"/>
+        </w:rPr>
+        <w:t xml:space="preserve">"request param: "</w:t>
+      </w:r>
+      <w:r>
+        <w:rPr>
+          <w:rFonts w:ascii="Consolas" w:hAnsi="Consolas" w:cs="Consolas" w:eastAsia="Consolas"/>
+          <w:color w:val="000000"/>
+          <w:spacing w:val="0"/>
+          <w:position w:val="0"/>
+          <w:sz w:val="20"/>
+          <w:shd w:fill="auto" w:val="clear"/>
+        </w:rPr>
+        <w:t xml:space="preserve">+</w:t>
+      </w:r>
+      <w:r>
+        <w:rPr>
+          <w:rFonts w:ascii="Consolas" w:hAnsi="Consolas" w:cs="Consolas" w:eastAsia="Consolas"/>
+          <w:color w:val="6A3E3E"/>
+          <w:spacing w:val="0"/>
+          <w:position w:val="0"/>
+          <w:sz w:val="20"/>
+          <w:shd w:fill="auto" w:val="clear"/>
+        </w:rPr>
+        <w:t xml:space="preserve">id</w:t>
+      </w:r>
+      <w:r>
+        <w:rPr>
+          <w:rFonts w:ascii="Consolas" w:hAnsi="Consolas" w:cs="Consolas" w:eastAsia="Consolas"/>
+          <w:color w:val="000000"/>
+          <w:spacing w:val="0"/>
+          <w:position w:val="0"/>
+          <w:sz w:val="20"/>
+          <w:shd w:fill="auto" w:val="clear"/>
+        </w:rPr>
+        <w:t xml:space="preserve">);</w:t>
+      </w:r>
+    </w:p>
+    <w:p>
+      <w:pPr>
+        <w:spacing w:before="0" w:after="0" w:line="240"/>
+        <w:ind w:right="0" w:left="0" w:firstLine="0"/>
+        <w:jc w:val="left"/>
+        <w:rPr>
+          <w:rFonts w:ascii="Consolas" w:hAnsi="Consolas" w:cs="Consolas" w:eastAsia="Consolas"/>
+          <w:color w:val="auto"/>
+          <w:spacing w:val="0"/>
+          <w:position w:val="0"/>
+          <w:sz w:val="20"/>
+          <w:shd w:fill="auto" w:val="clear"/>
+        </w:rPr>
+      </w:pPr>
+      <w:r>
+        <w:rPr>
+          <w:rFonts w:ascii="Consolas" w:hAnsi="Consolas" w:cs="Consolas" w:eastAsia="Consolas"/>
+          <w:color w:val="000000"/>
+          <w:spacing w:val="0"/>
+          <w:position w:val="0"/>
+          <w:sz w:val="20"/>
+          <w:shd w:fill="auto" w:val="clear"/>
+        </w:rPr>
+        <w:tab/>
+        <w:tab/>
+      </w:r>
+      <w:r>
+        <w:rPr>
+          <w:rFonts w:ascii="Consolas" w:hAnsi="Consolas" w:cs="Consolas" w:eastAsia="Consolas"/>
+          <w:b/>
+          <w:color w:val="7F0055"/>
+          <w:spacing w:val="0"/>
+          <w:position w:val="0"/>
+          <w:sz w:val="20"/>
+          <w:shd w:fill="auto" w:val="clear"/>
+        </w:rPr>
+        <w:t xml:space="preserve">return</w:t>
+      </w:r>
+      <w:r>
+        <w:rPr>
+          <w:rFonts w:ascii="Consolas" w:hAnsi="Consolas" w:cs="Consolas" w:eastAsia="Consolas"/>
+          <w:color w:val="000000"/>
+          <w:spacing w:val="0"/>
+          <w:position w:val="0"/>
+          <w:sz w:val="20"/>
+          <w:shd w:fill="auto" w:val="clear"/>
+        </w:rPr>
+        <w:t xml:space="preserve"> </w:t>
+      </w:r>
+      <w:r>
+        <w:rPr>
+          <w:rFonts w:ascii="Consolas" w:hAnsi="Consolas" w:cs="Consolas" w:eastAsia="Consolas"/>
+          <w:color w:val="2A00FF"/>
+          <w:spacing w:val="0"/>
+          <w:position w:val="0"/>
+          <w:sz w:val="20"/>
+          <w:shd w:fill="auto" w:val="clear"/>
+        </w:rPr>
+        <w:t xml:space="preserve">"home"</w:t>
+      </w:r>
+      <w:r>
+        <w:rPr>
+          <w:rFonts w:ascii="Consolas" w:hAnsi="Consolas" w:cs="Consolas" w:eastAsia="Consolas"/>
+          <w:color w:val="000000"/>
+          <w:spacing w:val="0"/>
+          <w:position w:val="0"/>
+          <w:sz w:val="20"/>
+          <w:shd w:fill="auto" w:val="clear"/>
+        </w:rPr>
+        <w:t xml:space="preserve">;</w:t>
+      </w:r>
+    </w:p>
+    <w:p>
+      <w:pPr>
+        <w:spacing w:before="0" w:after="0" w:line="240"/>
+        <w:ind w:right="0" w:left="0" w:firstLine="0"/>
+        <w:jc w:val="left"/>
+        <w:rPr>
+          <w:rFonts w:ascii="Consolas" w:hAnsi="Consolas" w:cs="Consolas" w:eastAsia="Consolas"/>
+          <w:color w:val="auto"/>
+          <w:spacing w:val="0"/>
+          <w:position w:val="0"/>
+          <w:sz w:val="20"/>
+          <w:shd w:fill="auto" w:val="clear"/>
+        </w:rPr>
+      </w:pPr>
+      <w:r>
+        <w:rPr>
+          <w:rFonts w:ascii="Consolas" w:hAnsi="Consolas" w:cs="Consolas" w:eastAsia="Consolas"/>
+          <w:color w:val="000000"/>
+          <w:spacing w:val="0"/>
+          <w:position w:val="0"/>
+          <w:sz w:val="20"/>
+          <w:shd w:fill="auto" w:val="clear"/>
+        </w:rPr>
+        <w:tab/>
+        <w:t xml:space="preserve">}</w:t>
+      </w:r>
+    </w:p>
+    <w:p>
+      <w:pPr>
+        <w:spacing w:before="0" w:after="0" w:line="240"/>
+        <w:ind w:right="0" w:left="0" w:firstLine="0"/>
+        <w:jc w:val="left"/>
+        <w:rPr>
+          <w:rFonts w:ascii="Consolas" w:hAnsi="Consolas" w:cs="Consolas" w:eastAsia="Consolas"/>
+          <w:color w:val="auto"/>
+          <w:spacing w:val="0"/>
+          <w:position w:val="0"/>
+          <w:sz w:val="20"/>
+          <w:shd w:fill="auto" w:val="clear"/>
+        </w:rPr>
+      </w:pPr>
+      <w:r>
+        <w:rPr>
+          <w:rFonts w:ascii="Consolas" w:hAnsi="Consolas" w:cs="Consolas" w:eastAsia="Consolas"/>
+          <w:color w:val="000000"/>
+          <w:spacing w:val="0"/>
+          <w:position w:val="0"/>
+          <w:sz w:val="20"/>
+          <w:shd w:fill="auto" w:val="clear"/>
+        </w:rPr>
+        <w:tab/>
+      </w:r>
+    </w:p>
+    <w:p>
+      <w:pPr>
+        <w:spacing w:before="0" w:after="0" w:line="240"/>
+        <w:ind w:right="0" w:left="0" w:firstLine="0"/>
+        <w:jc w:val="left"/>
+        <w:rPr>
+          <w:rFonts w:ascii="Consolas" w:hAnsi="Consolas" w:cs="Consolas" w:eastAsia="Consolas"/>
+          <w:color w:val="auto"/>
+          <w:spacing w:val="0"/>
+          <w:position w:val="0"/>
+          <w:sz w:val="20"/>
+          <w:shd w:fill="auto" w:val="clear"/>
+        </w:rPr>
+      </w:pPr>
+      <w:r>
+        <w:rPr>
+          <w:rFonts w:ascii="Consolas" w:hAnsi="Consolas" w:cs="Consolas" w:eastAsia="Consolas"/>
+          <w:color w:val="000000"/>
+          <w:spacing w:val="0"/>
+          <w:position w:val="0"/>
+          <w:sz w:val="20"/>
+          <w:shd w:fill="auto" w:val="clear"/>
+        </w:rPr>
+        <w:tab/>
+      </w:r>
+      <w:r>
+        <w:rPr>
+          <w:rFonts w:ascii="Consolas" w:hAnsi="Consolas" w:cs="Consolas" w:eastAsia="Consolas"/>
+          <w:color w:val="646464"/>
+          <w:spacing w:val="0"/>
+          <w:position w:val="0"/>
+          <w:sz w:val="20"/>
+          <w:shd w:fill="auto" w:val="clear"/>
+        </w:rPr>
+        <w:t xml:space="preserve">@RequestMapping</w:t>
+      </w:r>
+      <w:r>
+        <w:rPr>
+          <w:rFonts w:ascii="Consolas" w:hAnsi="Consolas" w:cs="Consolas" w:eastAsia="Consolas"/>
+          <w:color w:val="000000"/>
+          <w:spacing w:val="0"/>
+          <w:position w:val="0"/>
+          <w:sz w:val="20"/>
+          <w:shd w:fill="auto" w:val="clear"/>
+        </w:rPr>
+        <w:t xml:space="preserve">(</w:t>
+      </w:r>
+      <w:r>
+        <w:rPr>
+          <w:rFonts w:ascii="Consolas" w:hAnsi="Consolas" w:cs="Consolas" w:eastAsia="Consolas"/>
+          <w:color w:val="2A00FF"/>
+          <w:spacing w:val="0"/>
+          <w:position w:val="0"/>
+          <w:sz w:val="20"/>
+          <w:shd w:fill="auto" w:val="clear"/>
+        </w:rPr>
+        <w:t xml:space="preserve">"/product1/{id1}"</w:t>
+      </w:r>
+      <w:r>
+        <w:rPr>
+          <w:rFonts w:ascii="Consolas" w:hAnsi="Consolas" w:cs="Consolas" w:eastAsia="Consolas"/>
+          <w:color w:val="000000"/>
+          <w:spacing w:val="0"/>
+          <w:position w:val="0"/>
+          <w:sz w:val="20"/>
+          <w:shd w:fill="auto" w:val="clear"/>
+        </w:rPr>
+        <w:t xml:space="preserve">)</w:t>
+      </w:r>
+    </w:p>
+    <w:p>
+      <w:pPr>
+        <w:spacing w:before="0" w:after="0" w:line="240"/>
+        <w:ind w:right="0" w:left="0" w:firstLine="0"/>
+        <w:jc w:val="left"/>
+        <w:rPr>
+          <w:rFonts w:ascii="Consolas" w:hAnsi="Consolas" w:cs="Consolas" w:eastAsia="Consolas"/>
+          <w:color w:val="auto"/>
+          <w:spacing w:val="0"/>
+          <w:position w:val="0"/>
+          <w:sz w:val="20"/>
+          <w:shd w:fill="auto" w:val="clear"/>
+        </w:rPr>
+      </w:pPr>
+      <w:r>
+        <w:rPr>
+          <w:rFonts w:ascii="Consolas" w:hAnsi="Consolas" w:cs="Consolas" w:eastAsia="Consolas"/>
+          <w:color w:val="000000"/>
+          <w:spacing w:val="0"/>
+          <w:position w:val="0"/>
+          <w:sz w:val="20"/>
+          <w:shd w:fill="auto" w:val="clear"/>
+        </w:rPr>
+        <w:tab/>
+      </w:r>
+      <w:r>
+        <w:rPr>
+          <w:rFonts w:ascii="Consolas" w:hAnsi="Consolas" w:cs="Consolas" w:eastAsia="Consolas"/>
+          <w:b/>
+          <w:color w:val="7F0055"/>
+          <w:spacing w:val="0"/>
+          <w:position w:val="0"/>
+          <w:sz w:val="20"/>
+          <w:shd w:fill="auto" w:val="clear"/>
+        </w:rPr>
+        <w:t xml:space="preserve">public</w:t>
+      </w:r>
+      <w:r>
+        <w:rPr>
+          <w:rFonts w:ascii="Consolas" w:hAnsi="Consolas" w:cs="Consolas" w:eastAsia="Consolas"/>
+          <w:color w:val="000000"/>
+          <w:spacing w:val="0"/>
+          <w:position w:val="0"/>
+          <w:sz w:val="20"/>
+          <w:shd w:fill="auto" w:val="clear"/>
+        </w:rPr>
+        <w:t xml:space="preserve"> </w:t>
+      </w:r>
+      <w:r>
+        <w:rPr>
+          <w:rFonts w:ascii="Consolas" w:hAnsi="Consolas" w:cs="Consolas" w:eastAsia="Consolas"/>
+          <w:color w:val="000000"/>
+          <w:spacing w:val="0"/>
+          <w:position w:val="0"/>
+          <w:sz w:val="20"/>
+          <w:shd w:fill="D4D4D4" w:val="clear"/>
+        </w:rPr>
+        <w:t xml:space="preserve">String</w:t>
+      </w:r>
+      <w:r>
+        <w:rPr>
+          <w:rFonts w:ascii="Consolas" w:hAnsi="Consolas" w:cs="Consolas" w:eastAsia="Consolas"/>
+          <w:color w:val="000000"/>
+          <w:spacing w:val="0"/>
+          <w:position w:val="0"/>
+          <w:sz w:val="20"/>
+          <w:shd w:fill="auto" w:val="clear"/>
+        </w:rPr>
+        <w:t xml:space="preserve"> message1(</w:t>
+      </w:r>
+      <w:r>
+        <w:rPr>
+          <w:rFonts w:ascii="Consolas" w:hAnsi="Consolas" w:cs="Consolas" w:eastAsia="Consolas"/>
+          <w:color w:val="646464"/>
+          <w:spacing w:val="0"/>
+          <w:position w:val="0"/>
+          <w:sz w:val="20"/>
+          <w:shd w:fill="auto" w:val="clear"/>
+        </w:rPr>
+        <w:t xml:space="preserve">@PathVariable</w:t>
+      </w:r>
+      <w:r>
+        <w:rPr>
+          <w:rFonts w:ascii="Consolas" w:hAnsi="Consolas" w:cs="Consolas" w:eastAsia="Consolas"/>
+          <w:color w:val="000000"/>
+          <w:spacing w:val="0"/>
+          <w:position w:val="0"/>
+          <w:sz w:val="20"/>
+          <w:shd w:fill="auto" w:val="clear"/>
+        </w:rPr>
+        <w:t xml:space="preserve">(</w:t>
+      </w:r>
+      <w:r>
+        <w:rPr>
+          <w:rFonts w:ascii="Consolas" w:hAnsi="Consolas" w:cs="Consolas" w:eastAsia="Consolas"/>
+          <w:color w:val="2A00FF"/>
+          <w:spacing w:val="0"/>
+          <w:position w:val="0"/>
+          <w:sz w:val="20"/>
+          <w:shd w:fill="auto" w:val="clear"/>
+        </w:rPr>
+        <w:t xml:space="preserve">"id1"</w:t>
+      </w:r>
+      <w:r>
+        <w:rPr>
+          <w:rFonts w:ascii="Consolas" w:hAnsi="Consolas" w:cs="Consolas" w:eastAsia="Consolas"/>
+          <w:color w:val="000000"/>
+          <w:spacing w:val="0"/>
+          <w:position w:val="0"/>
+          <w:sz w:val="20"/>
+          <w:shd w:fill="auto" w:val="clear"/>
+        </w:rPr>
+        <w:t xml:space="preserve">) Integer </w:t>
+      </w:r>
+      <w:r>
+        <w:rPr>
+          <w:rFonts w:ascii="Consolas" w:hAnsi="Consolas" w:cs="Consolas" w:eastAsia="Consolas"/>
+          <w:color w:val="6A3E3E"/>
+          <w:spacing w:val="0"/>
+          <w:position w:val="0"/>
+          <w:sz w:val="20"/>
+          <w:shd w:fill="auto" w:val="clear"/>
+        </w:rPr>
+        <w:t xml:space="preserve">id</w:t>
+      </w:r>
+      <w:r>
+        <w:rPr>
+          <w:rFonts w:ascii="Consolas" w:hAnsi="Consolas" w:cs="Consolas" w:eastAsia="Consolas"/>
+          <w:color w:val="000000"/>
+          <w:spacing w:val="0"/>
+          <w:position w:val="0"/>
+          <w:sz w:val="20"/>
+          <w:shd w:fill="auto" w:val="clear"/>
+        </w:rPr>
+        <w:t xml:space="preserve">) {</w:t>
+      </w:r>
+    </w:p>
+    <w:p>
+      <w:pPr>
+        <w:spacing w:before="0" w:after="0" w:line="240"/>
+        <w:ind w:right="0" w:left="0" w:firstLine="0"/>
+        <w:jc w:val="left"/>
+        <w:rPr>
+          <w:rFonts w:ascii="Consolas" w:hAnsi="Consolas" w:cs="Consolas" w:eastAsia="Consolas"/>
+          <w:color w:val="auto"/>
+          <w:spacing w:val="0"/>
+          <w:position w:val="0"/>
+          <w:sz w:val="20"/>
+          <w:shd w:fill="auto" w:val="clear"/>
+        </w:rPr>
+      </w:pPr>
+      <w:r>
+        <w:rPr>
+          <w:rFonts w:ascii="Consolas" w:hAnsi="Consolas" w:cs="Consolas" w:eastAsia="Consolas"/>
+          <w:color w:val="000000"/>
+          <w:spacing w:val="0"/>
+          <w:position w:val="0"/>
+          <w:sz w:val="20"/>
+          <w:shd w:fill="auto" w:val="clear"/>
+        </w:rPr>
+        <w:tab/>
+        <w:tab/>
+      </w:r>
+      <w:r>
+        <w:rPr>
+          <w:rFonts w:ascii="Consolas" w:hAnsi="Consolas" w:cs="Consolas" w:eastAsia="Consolas"/>
+          <w:color w:val="000000"/>
+          <w:spacing w:val="0"/>
+          <w:position w:val="0"/>
+          <w:sz w:val="20"/>
+          <w:u w:val="single"/>
+          <w:shd w:fill="auto" w:val="clear"/>
+        </w:rPr>
+        <w:t xml:space="preserve">System.</w:t>
+      </w:r>
+      <w:r>
+        <w:rPr>
+          <w:rFonts w:ascii="Consolas" w:hAnsi="Consolas" w:cs="Consolas" w:eastAsia="Consolas"/>
+          <w:b/>
+          <w:i/>
+          <w:color w:val="0000C0"/>
+          <w:spacing w:val="0"/>
+          <w:position w:val="0"/>
+          <w:sz w:val="20"/>
+          <w:u w:val="single"/>
+          <w:shd w:fill="auto" w:val="clear"/>
+        </w:rPr>
+        <w:t xml:space="preserve">out</w:t>
+      </w:r>
+      <w:r>
+        <w:rPr>
+          <w:rFonts w:ascii="Consolas" w:hAnsi="Consolas" w:cs="Consolas" w:eastAsia="Consolas"/>
+          <w:color w:val="000000"/>
+          <w:spacing w:val="0"/>
+          <w:position w:val="0"/>
+          <w:sz w:val="20"/>
+          <w:shd w:fill="auto" w:val="clear"/>
+        </w:rPr>
+        <w:t xml:space="preserve">.println(</w:t>
+      </w:r>
+      <w:r>
+        <w:rPr>
+          <w:rFonts w:ascii="Consolas" w:hAnsi="Consolas" w:cs="Consolas" w:eastAsia="Consolas"/>
+          <w:color w:val="2A00FF"/>
+          <w:spacing w:val="0"/>
+          <w:position w:val="0"/>
+          <w:sz w:val="20"/>
+          <w:shd w:fill="auto" w:val="clear"/>
+        </w:rPr>
+        <w:t xml:space="preserve">"path param :"</w:t>
+      </w:r>
+      <w:r>
+        <w:rPr>
+          <w:rFonts w:ascii="Consolas" w:hAnsi="Consolas" w:cs="Consolas" w:eastAsia="Consolas"/>
+          <w:color w:val="000000"/>
+          <w:spacing w:val="0"/>
+          <w:position w:val="0"/>
+          <w:sz w:val="20"/>
+          <w:shd w:fill="auto" w:val="clear"/>
+        </w:rPr>
+        <w:t xml:space="preserve">+</w:t>
+      </w:r>
+      <w:r>
+        <w:rPr>
+          <w:rFonts w:ascii="Consolas" w:hAnsi="Consolas" w:cs="Consolas" w:eastAsia="Consolas"/>
+          <w:color w:val="6A3E3E"/>
+          <w:spacing w:val="0"/>
+          <w:position w:val="0"/>
+          <w:sz w:val="20"/>
+          <w:shd w:fill="auto" w:val="clear"/>
+        </w:rPr>
+        <w:t xml:space="preserve">id</w:t>
+      </w:r>
+      <w:r>
+        <w:rPr>
+          <w:rFonts w:ascii="Consolas" w:hAnsi="Consolas" w:cs="Consolas" w:eastAsia="Consolas"/>
+          <w:color w:val="000000"/>
+          <w:spacing w:val="0"/>
+          <w:position w:val="0"/>
+          <w:sz w:val="20"/>
+          <w:shd w:fill="auto" w:val="clear"/>
+        </w:rPr>
+        <w:t xml:space="preserve">);</w:t>
+      </w:r>
+    </w:p>
+    <w:p>
+      <w:pPr>
+        <w:spacing w:before="0" w:after="0" w:line="240"/>
+        <w:ind w:right="0" w:left="0" w:firstLine="0"/>
+        <w:jc w:val="left"/>
+        <w:rPr>
+          <w:rFonts w:ascii="Consolas" w:hAnsi="Consolas" w:cs="Consolas" w:eastAsia="Consolas"/>
+          <w:color w:val="auto"/>
+          <w:spacing w:val="0"/>
+          <w:position w:val="0"/>
+          <w:sz w:val="20"/>
+          <w:shd w:fill="auto" w:val="clear"/>
+        </w:rPr>
+      </w:pPr>
+      <w:r>
+        <w:rPr>
+          <w:rFonts w:ascii="Consolas" w:hAnsi="Consolas" w:cs="Consolas" w:eastAsia="Consolas"/>
+          <w:color w:val="000000"/>
+          <w:spacing w:val="0"/>
+          <w:position w:val="0"/>
+          <w:sz w:val="20"/>
+          <w:shd w:fill="auto" w:val="clear"/>
+        </w:rPr>
+        <w:tab/>
+        <w:tab/>
+      </w:r>
+      <w:r>
+        <w:rPr>
+          <w:rFonts w:ascii="Consolas" w:hAnsi="Consolas" w:cs="Consolas" w:eastAsia="Consolas"/>
+          <w:b/>
+          <w:color w:val="7F0055"/>
+          <w:spacing w:val="0"/>
+          <w:position w:val="0"/>
+          <w:sz w:val="20"/>
+          <w:shd w:fill="D4D4D4" w:val="clear"/>
+        </w:rPr>
+        <w:t xml:space="preserve">return</w:t>
+      </w:r>
+      <w:r>
+        <w:rPr>
+          <w:rFonts w:ascii="Consolas" w:hAnsi="Consolas" w:cs="Consolas" w:eastAsia="Consolas"/>
+          <w:color w:val="000000"/>
+          <w:spacing w:val="0"/>
+          <w:position w:val="0"/>
+          <w:sz w:val="20"/>
+          <w:shd w:fill="D4D4D4" w:val="clear"/>
+        </w:rPr>
+        <w:t xml:space="preserve"> </w:t>
+      </w:r>
+      <w:r>
+        <w:rPr>
+          <w:rFonts w:ascii="Consolas" w:hAnsi="Consolas" w:cs="Consolas" w:eastAsia="Consolas"/>
+          <w:color w:val="2A00FF"/>
+          <w:spacing w:val="0"/>
+          <w:position w:val="0"/>
+          <w:sz w:val="20"/>
+          <w:shd w:fill="D4D4D4" w:val="clear"/>
+        </w:rPr>
+        <w:t xml:space="preserve">"home"</w:t>
+      </w:r>
+      <w:r>
+        <w:rPr>
+          <w:rFonts w:ascii="Consolas" w:hAnsi="Consolas" w:cs="Consolas" w:eastAsia="Consolas"/>
+          <w:color w:val="000000"/>
+          <w:spacing w:val="0"/>
+          <w:position w:val="0"/>
+          <w:sz w:val="20"/>
+          <w:shd w:fill="D4D4D4" w:val="clear"/>
+        </w:rPr>
+        <w:t xml:space="preserve">;</w:t>
+      </w:r>
+    </w:p>
+    <w:p>
+      <w:pPr>
+        <w:spacing w:before="0" w:after="0" w:line="240"/>
+        <w:ind w:right="0" w:left="0" w:firstLine="0"/>
+        <w:jc w:val="left"/>
+        <w:rPr>
+          <w:rFonts w:ascii="Consolas" w:hAnsi="Consolas" w:cs="Consolas" w:eastAsia="Consolas"/>
+          <w:color w:val="auto"/>
+          <w:spacing w:val="0"/>
+          <w:position w:val="0"/>
+          <w:sz w:val="20"/>
+          <w:shd w:fill="auto" w:val="clear"/>
+        </w:rPr>
+      </w:pPr>
+      <w:r>
+        <w:rPr>
+          <w:rFonts w:ascii="Consolas" w:hAnsi="Consolas" w:cs="Consolas" w:eastAsia="Consolas"/>
+          <w:color w:val="000000"/>
+          <w:spacing w:val="0"/>
+          <w:position w:val="0"/>
+          <w:sz w:val="20"/>
+          <w:shd w:fill="auto" w:val="clear"/>
+        </w:rPr>
+        <w:tab/>
+        <w:t xml:space="preserve">}</w:t>
+      </w:r>
+    </w:p>
+    <w:p>
+      <w:pPr>
+        <w:spacing w:before="0" w:after="0" w:line="240"/>
+        <w:ind w:right="0" w:left="0" w:firstLine="0"/>
+        <w:jc w:val="left"/>
+        <w:rPr>
+          <w:rFonts w:ascii="Consolas" w:hAnsi="Consolas" w:cs="Consolas" w:eastAsia="Consolas"/>
+          <w:color w:val="auto"/>
+          <w:spacing w:val="0"/>
+          <w:position w:val="0"/>
+          <w:sz w:val="20"/>
+          <w:shd w:fill="auto" w:val="clear"/>
+        </w:rPr>
+      </w:pPr>
+      <w:r>
+        <w:rPr>
+          <w:rFonts w:ascii="Consolas" w:hAnsi="Consolas" w:cs="Consolas" w:eastAsia="Consolas"/>
+          <w:color w:val="000000"/>
+          <w:spacing w:val="0"/>
+          <w:position w:val="0"/>
+          <w:sz w:val="20"/>
+          <w:shd w:fill="auto" w:val="clear"/>
+        </w:rPr>
+        <w:tab/>
+      </w:r>
+    </w:p>
+    <w:p>
+      <w:pPr>
+        <w:spacing w:before="0" w:after="0" w:line="240"/>
+        <w:ind w:right="0" w:left="0" w:firstLine="0"/>
+        <w:jc w:val="left"/>
+        <w:rPr>
+          <w:rFonts w:ascii="Consolas" w:hAnsi="Consolas" w:cs="Consolas" w:eastAsia="Consolas"/>
+          <w:color w:val="auto"/>
+          <w:spacing w:val="0"/>
+          <w:position w:val="0"/>
+          <w:sz w:val="20"/>
+          <w:shd w:fill="auto" w:val="clear"/>
+        </w:rPr>
+      </w:pPr>
+      <w:r>
+        <w:rPr>
+          <w:rFonts w:ascii="Consolas" w:hAnsi="Consolas" w:cs="Consolas" w:eastAsia="Consolas"/>
+          <w:color w:val="000000"/>
+          <w:spacing w:val="0"/>
+          <w:position w:val="0"/>
+          <w:sz w:val="20"/>
+          <w:shd w:fill="auto" w:val="clear"/>
+        </w:rPr>
+        <w:t xml:space="preserve">}</w:t>
+      </w:r>
+    </w:p>
+    <w:p>
+      <w:pPr>
+        <w:spacing w:before="0" w:after="0" w:line="240"/>
+        <w:ind w:right="0" w:left="0" w:firstLine="0"/>
+        <w:jc w:val="left"/>
+        <w:rPr>
           <w:rFonts w:ascii="Calibri" w:hAnsi="Calibri" w:cs="Calibri" w:eastAsia="Calibri"/>
           <w:color w:val="auto"/>
           <w:spacing w:val="0"/>
@@ -9139,39 +10625,2752 @@
           <w:shd w:fill="auto" w:val="clear"/>
         </w:rPr>
       </w:pPr>
-      <w:r>
-        <w:rPr>
-          <w:rFonts w:ascii="Consolas" w:hAnsi="Consolas" w:cs="Consolas" w:eastAsia="Consolas"/>
-          <w:color w:val="93A1A1"/>
-          <w:spacing w:val="0"/>
-          <w:position w:val="0"/>
-          <w:sz w:val="20"/>
-          <w:shd w:fill="auto" w:val="clear"/>
-        </w:rPr>
-        <w:t xml:space="preserve">&lt;/</w:t>
-      </w:r>
-      <w:r>
-        <w:rPr>
-          <w:rFonts w:ascii="Consolas" w:hAnsi="Consolas" w:cs="Consolas" w:eastAsia="Consolas"/>
-          <w:color w:val="268BD2"/>
-          <w:spacing w:val="0"/>
-          <w:position w:val="0"/>
-          <w:sz w:val="20"/>
-          <w:shd w:fill="auto" w:val="clear"/>
-        </w:rPr>
-        <w:t xml:space="preserve">html</w:t>
-      </w:r>
-      <w:r>
-        <w:rPr>
-          <w:rFonts w:ascii="Consolas" w:hAnsi="Consolas" w:cs="Consolas" w:eastAsia="Consolas"/>
-          <w:color w:val="93A1A1"/>
-          <w:spacing w:val="0"/>
-          <w:position w:val="0"/>
-          <w:sz w:val="20"/>
-          <w:shd w:fill="auto" w:val="clear"/>
-        </w:rPr>
-        <w:t xml:space="preserve">&gt;</w:t>
-      </w:r>
+    </w:p>
+    <w:p>
+      <w:pPr>
+        <w:spacing w:before="0" w:after="0" w:line="240"/>
+        <w:ind w:right="0" w:left="0" w:firstLine="0"/>
+        <w:jc w:val="left"/>
+        <w:rPr>
+          <w:rFonts w:ascii="Calibri" w:hAnsi="Calibri" w:cs="Calibri" w:eastAsia="Calibri"/>
+          <w:color w:val="auto"/>
+          <w:spacing w:val="0"/>
+          <w:position w:val="0"/>
+          <w:sz w:val="22"/>
+          <w:shd w:fill="auto" w:val="clear"/>
+        </w:rPr>
+      </w:pPr>
+    </w:p>
+    <w:p>
+      <w:pPr>
+        <w:spacing w:before="0" w:after="0" w:line="240"/>
+        <w:ind w:right="0" w:left="0" w:firstLine="0"/>
+        <w:jc w:val="left"/>
+        <w:rPr>
+          <w:rFonts w:ascii="Calibri" w:hAnsi="Calibri" w:cs="Calibri" w:eastAsia="Calibri"/>
+          <w:color w:val="auto"/>
+          <w:spacing w:val="0"/>
+          <w:position w:val="0"/>
+          <w:sz w:val="22"/>
+          <w:shd w:fill="auto" w:val="clear"/>
+        </w:rPr>
+      </w:pPr>
+    </w:p>
+    <w:p>
+      <w:pPr>
+        <w:spacing w:before="0" w:after="0" w:line="240"/>
+        <w:ind w:right="0" w:left="0" w:firstLine="0"/>
+        <w:jc w:val="left"/>
+        <w:rPr>
+          <w:rFonts w:ascii="Consolas" w:hAnsi="Consolas" w:cs="Consolas" w:eastAsia="Consolas"/>
+          <w:color w:val="auto"/>
+          <w:spacing w:val="0"/>
+          <w:position w:val="0"/>
+          <w:sz w:val="20"/>
+          <w:shd w:fill="auto" w:val="clear"/>
+        </w:rPr>
+      </w:pPr>
+      <w:r>
+        <w:rPr>
+          <w:rFonts w:ascii="Consolas" w:hAnsi="Consolas" w:cs="Consolas" w:eastAsia="Consolas"/>
+          <w:b/>
+          <w:color w:val="7F0055"/>
+          <w:spacing w:val="0"/>
+          <w:position w:val="0"/>
+          <w:sz w:val="20"/>
+          <w:shd w:fill="auto" w:val="clear"/>
+        </w:rPr>
+        <w:t xml:space="preserve">package</w:t>
+      </w:r>
+      <w:r>
+        <w:rPr>
+          <w:rFonts w:ascii="Consolas" w:hAnsi="Consolas" w:cs="Consolas" w:eastAsia="Consolas"/>
+          <w:color w:val="000000"/>
+          <w:spacing w:val="0"/>
+          <w:position w:val="0"/>
+          <w:sz w:val="20"/>
+          <w:shd w:fill="auto" w:val="clear"/>
+        </w:rPr>
+        <w:t xml:space="preserve"> net.javaguides.springmvc.helloworld.controller;</w:t>
+      </w:r>
+    </w:p>
+    <w:p>
+      <w:pPr>
+        <w:spacing w:before="0" w:after="0" w:line="240"/>
+        <w:ind w:right="0" w:left="0" w:firstLine="0"/>
+        <w:jc w:val="left"/>
+        <w:rPr>
+          <w:rFonts w:ascii="Consolas" w:hAnsi="Consolas" w:cs="Consolas" w:eastAsia="Consolas"/>
+          <w:color w:val="auto"/>
+          <w:spacing w:val="0"/>
+          <w:position w:val="0"/>
+          <w:sz w:val="20"/>
+          <w:shd w:fill="auto" w:val="clear"/>
+        </w:rPr>
+      </w:pPr>
+    </w:p>
+    <w:p>
+      <w:pPr>
+        <w:spacing w:before="0" w:after="0" w:line="240"/>
+        <w:ind w:right="0" w:left="0" w:firstLine="0"/>
+        <w:jc w:val="left"/>
+        <w:rPr>
+          <w:rFonts w:ascii="Consolas" w:hAnsi="Consolas" w:cs="Consolas" w:eastAsia="Consolas"/>
+          <w:color w:val="auto"/>
+          <w:spacing w:val="0"/>
+          <w:position w:val="0"/>
+          <w:sz w:val="20"/>
+          <w:shd w:fill="auto" w:val="clear"/>
+        </w:rPr>
+      </w:pPr>
+    </w:p>
+    <w:p>
+      <w:pPr>
+        <w:spacing w:before="0" w:after="0" w:line="240"/>
+        <w:ind w:right="0" w:left="0" w:firstLine="0"/>
+        <w:jc w:val="left"/>
+        <w:rPr>
+          <w:rFonts w:ascii="Consolas" w:hAnsi="Consolas" w:cs="Consolas" w:eastAsia="Consolas"/>
+          <w:color w:val="auto"/>
+          <w:spacing w:val="0"/>
+          <w:position w:val="0"/>
+          <w:sz w:val="20"/>
+          <w:shd w:fill="auto" w:val="clear"/>
+        </w:rPr>
+      </w:pPr>
+    </w:p>
+    <w:p>
+      <w:pPr>
+        <w:spacing w:before="0" w:after="0" w:line="240"/>
+        <w:ind w:right="0" w:left="0" w:firstLine="0"/>
+        <w:jc w:val="left"/>
+        <w:rPr>
+          <w:rFonts w:ascii="Consolas" w:hAnsi="Consolas" w:cs="Consolas" w:eastAsia="Consolas"/>
+          <w:color w:val="auto"/>
+          <w:spacing w:val="0"/>
+          <w:position w:val="0"/>
+          <w:sz w:val="20"/>
+          <w:shd w:fill="auto" w:val="clear"/>
+        </w:rPr>
+      </w:pPr>
+    </w:p>
+    <w:p>
+      <w:pPr>
+        <w:spacing w:before="0" w:after="0" w:line="240"/>
+        <w:ind w:right="0" w:left="0" w:firstLine="0"/>
+        <w:jc w:val="left"/>
+        <w:rPr>
+          <w:rFonts w:ascii="Consolas" w:hAnsi="Consolas" w:cs="Consolas" w:eastAsia="Consolas"/>
+          <w:color w:val="auto"/>
+          <w:spacing w:val="0"/>
+          <w:position w:val="0"/>
+          <w:sz w:val="20"/>
+          <w:shd w:fill="auto" w:val="clear"/>
+        </w:rPr>
+      </w:pPr>
+    </w:p>
+    <w:p>
+      <w:pPr>
+        <w:spacing w:before="0" w:after="0" w:line="240"/>
+        <w:ind w:right="0" w:left="0" w:firstLine="0"/>
+        <w:jc w:val="left"/>
+        <w:rPr>
+          <w:rFonts w:ascii="Consolas" w:hAnsi="Consolas" w:cs="Consolas" w:eastAsia="Consolas"/>
+          <w:color w:val="auto"/>
+          <w:spacing w:val="0"/>
+          <w:position w:val="0"/>
+          <w:sz w:val="20"/>
+          <w:shd w:fill="auto" w:val="clear"/>
+        </w:rPr>
+      </w:pPr>
+      <w:r>
+        <w:rPr>
+          <w:rFonts w:ascii="Consolas" w:hAnsi="Consolas" w:cs="Consolas" w:eastAsia="Consolas"/>
+          <w:b/>
+          <w:color w:val="7F0055"/>
+          <w:spacing w:val="0"/>
+          <w:position w:val="0"/>
+          <w:sz w:val="20"/>
+          <w:shd w:fill="auto" w:val="clear"/>
+        </w:rPr>
+        <w:t xml:space="preserve">import</w:t>
+      </w:r>
+      <w:r>
+        <w:rPr>
+          <w:rFonts w:ascii="Consolas" w:hAnsi="Consolas" w:cs="Consolas" w:eastAsia="Consolas"/>
+          <w:color w:val="000000"/>
+          <w:spacing w:val="0"/>
+          <w:position w:val="0"/>
+          <w:sz w:val="20"/>
+          <w:shd w:fill="auto" w:val="clear"/>
+        </w:rPr>
+        <w:t xml:space="preserve"> org.springframework.stereotype.Controller;</w:t>
+      </w:r>
+    </w:p>
+    <w:p>
+      <w:pPr>
+        <w:spacing w:before="0" w:after="0" w:line="240"/>
+        <w:ind w:right="0" w:left="0" w:firstLine="0"/>
+        <w:jc w:val="left"/>
+        <w:rPr>
+          <w:rFonts w:ascii="Consolas" w:hAnsi="Consolas" w:cs="Consolas" w:eastAsia="Consolas"/>
+          <w:color w:val="auto"/>
+          <w:spacing w:val="0"/>
+          <w:position w:val="0"/>
+          <w:sz w:val="20"/>
+          <w:shd w:fill="auto" w:val="clear"/>
+        </w:rPr>
+      </w:pPr>
+      <w:r>
+        <w:rPr>
+          <w:rFonts w:ascii="Consolas" w:hAnsi="Consolas" w:cs="Consolas" w:eastAsia="Consolas"/>
+          <w:b/>
+          <w:color w:val="7F0055"/>
+          <w:spacing w:val="0"/>
+          <w:position w:val="0"/>
+          <w:sz w:val="20"/>
+          <w:shd w:fill="auto" w:val="clear"/>
+        </w:rPr>
+        <w:t xml:space="preserve">import</w:t>
+      </w:r>
+      <w:r>
+        <w:rPr>
+          <w:rFonts w:ascii="Consolas" w:hAnsi="Consolas" w:cs="Consolas" w:eastAsia="Consolas"/>
+          <w:color w:val="000000"/>
+          <w:spacing w:val="0"/>
+          <w:position w:val="0"/>
+          <w:sz w:val="20"/>
+          <w:shd w:fill="auto" w:val="clear"/>
+        </w:rPr>
+        <w:t xml:space="preserve"> org.springframework.web.bind.annotation.DeleteMapping;</w:t>
+      </w:r>
+    </w:p>
+    <w:p>
+      <w:pPr>
+        <w:spacing w:before="0" w:after="0" w:line="240"/>
+        <w:ind w:right="0" w:left="0" w:firstLine="0"/>
+        <w:jc w:val="left"/>
+        <w:rPr>
+          <w:rFonts w:ascii="Consolas" w:hAnsi="Consolas" w:cs="Consolas" w:eastAsia="Consolas"/>
+          <w:color w:val="auto"/>
+          <w:spacing w:val="0"/>
+          <w:position w:val="0"/>
+          <w:sz w:val="20"/>
+          <w:shd w:fill="auto" w:val="clear"/>
+        </w:rPr>
+      </w:pPr>
+      <w:r>
+        <w:rPr>
+          <w:rFonts w:ascii="Consolas" w:hAnsi="Consolas" w:cs="Consolas" w:eastAsia="Consolas"/>
+          <w:b/>
+          <w:color w:val="7F0055"/>
+          <w:spacing w:val="0"/>
+          <w:position w:val="0"/>
+          <w:sz w:val="20"/>
+          <w:shd w:fill="auto" w:val="clear"/>
+        </w:rPr>
+        <w:t xml:space="preserve">import</w:t>
+      </w:r>
+      <w:r>
+        <w:rPr>
+          <w:rFonts w:ascii="Consolas" w:hAnsi="Consolas" w:cs="Consolas" w:eastAsia="Consolas"/>
+          <w:color w:val="000000"/>
+          <w:spacing w:val="0"/>
+          <w:position w:val="0"/>
+          <w:sz w:val="20"/>
+          <w:shd w:fill="auto" w:val="clear"/>
+        </w:rPr>
+        <w:t xml:space="preserve"> org.springframework.web.bind.annotation.GetMapping;</w:t>
+      </w:r>
+    </w:p>
+    <w:p>
+      <w:pPr>
+        <w:spacing w:before="0" w:after="0" w:line="240"/>
+        <w:ind w:right="0" w:left="0" w:firstLine="0"/>
+        <w:jc w:val="left"/>
+        <w:rPr>
+          <w:rFonts w:ascii="Consolas" w:hAnsi="Consolas" w:cs="Consolas" w:eastAsia="Consolas"/>
+          <w:color w:val="auto"/>
+          <w:spacing w:val="0"/>
+          <w:position w:val="0"/>
+          <w:sz w:val="20"/>
+          <w:shd w:fill="auto" w:val="clear"/>
+        </w:rPr>
+      </w:pPr>
+      <w:r>
+        <w:rPr>
+          <w:rFonts w:ascii="Consolas" w:hAnsi="Consolas" w:cs="Consolas" w:eastAsia="Consolas"/>
+          <w:b/>
+          <w:color w:val="7F0055"/>
+          <w:spacing w:val="0"/>
+          <w:position w:val="0"/>
+          <w:sz w:val="20"/>
+          <w:shd w:fill="auto" w:val="clear"/>
+        </w:rPr>
+        <w:t xml:space="preserve">import</w:t>
+      </w:r>
+      <w:r>
+        <w:rPr>
+          <w:rFonts w:ascii="Consolas" w:hAnsi="Consolas" w:cs="Consolas" w:eastAsia="Consolas"/>
+          <w:color w:val="000000"/>
+          <w:spacing w:val="0"/>
+          <w:position w:val="0"/>
+          <w:sz w:val="20"/>
+          <w:shd w:fill="auto" w:val="clear"/>
+        </w:rPr>
+        <w:t xml:space="preserve"> org.springframework.web.bind.annotation.PathVariable;</w:t>
+      </w:r>
+    </w:p>
+    <w:p>
+      <w:pPr>
+        <w:spacing w:before="0" w:after="0" w:line="240"/>
+        <w:ind w:right="0" w:left="0" w:firstLine="0"/>
+        <w:jc w:val="left"/>
+        <w:rPr>
+          <w:rFonts w:ascii="Consolas" w:hAnsi="Consolas" w:cs="Consolas" w:eastAsia="Consolas"/>
+          <w:color w:val="auto"/>
+          <w:spacing w:val="0"/>
+          <w:position w:val="0"/>
+          <w:sz w:val="20"/>
+          <w:shd w:fill="auto" w:val="clear"/>
+        </w:rPr>
+      </w:pPr>
+      <w:r>
+        <w:rPr>
+          <w:rFonts w:ascii="Consolas" w:hAnsi="Consolas" w:cs="Consolas" w:eastAsia="Consolas"/>
+          <w:b/>
+          <w:color w:val="7F0055"/>
+          <w:spacing w:val="0"/>
+          <w:position w:val="0"/>
+          <w:sz w:val="20"/>
+          <w:shd w:fill="auto" w:val="clear"/>
+        </w:rPr>
+        <w:t xml:space="preserve">import</w:t>
+      </w:r>
+      <w:r>
+        <w:rPr>
+          <w:rFonts w:ascii="Consolas" w:hAnsi="Consolas" w:cs="Consolas" w:eastAsia="Consolas"/>
+          <w:color w:val="000000"/>
+          <w:spacing w:val="0"/>
+          <w:position w:val="0"/>
+          <w:sz w:val="20"/>
+          <w:shd w:fill="auto" w:val="clear"/>
+        </w:rPr>
+        <w:t xml:space="preserve"> org.springframework.web.bind.annotation.PostMapping;</w:t>
+      </w:r>
+    </w:p>
+    <w:p>
+      <w:pPr>
+        <w:spacing w:before="0" w:after="0" w:line="240"/>
+        <w:ind w:right="0" w:left="0" w:firstLine="0"/>
+        <w:jc w:val="left"/>
+        <w:rPr>
+          <w:rFonts w:ascii="Consolas" w:hAnsi="Consolas" w:cs="Consolas" w:eastAsia="Consolas"/>
+          <w:color w:val="auto"/>
+          <w:spacing w:val="0"/>
+          <w:position w:val="0"/>
+          <w:sz w:val="20"/>
+          <w:shd w:fill="auto" w:val="clear"/>
+        </w:rPr>
+      </w:pPr>
+      <w:r>
+        <w:rPr>
+          <w:rFonts w:ascii="Consolas" w:hAnsi="Consolas" w:cs="Consolas" w:eastAsia="Consolas"/>
+          <w:b/>
+          <w:color w:val="7F0055"/>
+          <w:spacing w:val="0"/>
+          <w:position w:val="0"/>
+          <w:sz w:val="20"/>
+          <w:shd w:fill="auto" w:val="clear"/>
+        </w:rPr>
+        <w:t xml:space="preserve">import</w:t>
+      </w:r>
+      <w:r>
+        <w:rPr>
+          <w:rFonts w:ascii="Consolas" w:hAnsi="Consolas" w:cs="Consolas" w:eastAsia="Consolas"/>
+          <w:color w:val="000000"/>
+          <w:spacing w:val="0"/>
+          <w:position w:val="0"/>
+          <w:sz w:val="20"/>
+          <w:shd w:fill="auto" w:val="clear"/>
+        </w:rPr>
+        <w:t xml:space="preserve"> org.springframework.web.bind.annotation.PutMapping;</w:t>
+      </w:r>
+    </w:p>
+    <w:p>
+      <w:pPr>
+        <w:spacing w:before="0" w:after="0" w:line="240"/>
+        <w:ind w:right="0" w:left="0" w:firstLine="0"/>
+        <w:jc w:val="left"/>
+        <w:rPr>
+          <w:rFonts w:ascii="Consolas" w:hAnsi="Consolas" w:cs="Consolas" w:eastAsia="Consolas"/>
+          <w:color w:val="auto"/>
+          <w:spacing w:val="0"/>
+          <w:position w:val="0"/>
+          <w:sz w:val="20"/>
+          <w:shd w:fill="auto" w:val="clear"/>
+        </w:rPr>
+      </w:pPr>
+      <w:r>
+        <w:rPr>
+          <w:rFonts w:ascii="Consolas" w:hAnsi="Consolas" w:cs="Consolas" w:eastAsia="Consolas"/>
+          <w:b/>
+          <w:color w:val="7F0055"/>
+          <w:spacing w:val="0"/>
+          <w:position w:val="0"/>
+          <w:sz w:val="20"/>
+          <w:shd w:fill="auto" w:val="clear"/>
+        </w:rPr>
+        <w:t xml:space="preserve">import</w:t>
+      </w:r>
+      <w:r>
+        <w:rPr>
+          <w:rFonts w:ascii="Consolas" w:hAnsi="Consolas" w:cs="Consolas" w:eastAsia="Consolas"/>
+          <w:color w:val="000000"/>
+          <w:spacing w:val="0"/>
+          <w:position w:val="0"/>
+          <w:sz w:val="20"/>
+          <w:shd w:fill="auto" w:val="clear"/>
+        </w:rPr>
+        <w:t xml:space="preserve"> org.springframework.web.bind.annotation.RequestMapping;</w:t>
+      </w:r>
+    </w:p>
+    <w:p>
+      <w:pPr>
+        <w:spacing w:before="0" w:after="0" w:line="240"/>
+        <w:ind w:right="0" w:left="0" w:firstLine="0"/>
+        <w:jc w:val="left"/>
+        <w:rPr>
+          <w:rFonts w:ascii="Consolas" w:hAnsi="Consolas" w:cs="Consolas" w:eastAsia="Consolas"/>
+          <w:color w:val="auto"/>
+          <w:spacing w:val="0"/>
+          <w:position w:val="0"/>
+          <w:sz w:val="20"/>
+          <w:shd w:fill="auto" w:val="clear"/>
+        </w:rPr>
+      </w:pPr>
+      <w:r>
+        <w:rPr>
+          <w:rFonts w:ascii="Consolas" w:hAnsi="Consolas" w:cs="Consolas" w:eastAsia="Consolas"/>
+          <w:b/>
+          <w:color w:val="7F0055"/>
+          <w:spacing w:val="0"/>
+          <w:position w:val="0"/>
+          <w:sz w:val="20"/>
+          <w:shd w:fill="auto" w:val="clear"/>
+        </w:rPr>
+        <w:t xml:space="preserve">import</w:t>
+      </w:r>
+      <w:r>
+        <w:rPr>
+          <w:rFonts w:ascii="Consolas" w:hAnsi="Consolas" w:cs="Consolas" w:eastAsia="Consolas"/>
+          <w:color w:val="000000"/>
+          <w:spacing w:val="0"/>
+          <w:position w:val="0"/>
+          <w:sz w:val="20"/>
+          <w:shd w:fill="auto" w:val="clear"/>
+        </w:rPr>
+        <w:t xml:space="preserve"> org.springframework.web.bind.annotation.RequestParam;</w:t>
+      </w:r>
+    </w:p>
+    <w:p>
+      <w:pPr>
+        <w:spacing w:before="0" w:after="0" w:line="240"/>
+        <w:ind w:right="0" w:left="0" w:firstLine="0"/>
+        <w:jc w:val="left"/>
+        <w:rPr>
+          <w:rFonts w:ascii="Consolas" w:hAnsi="Consolas" w:cs="Consolas" w:eastAsia="Consolas"/>
+          <w:color w:val="auto"/>
+          <w:spacing w:val="0"/>
+          <w:position w:val="0"/>
+          <w:sz w:val="20"/>
+          <w:shd w:fill="auto" w:val="clear"/>
+        </w:rPr>
+      </w:pPr>
+    </w:p>
+    <w:p>
+      <w:pPr>
+        <w:spacing w:before="0" w:after="0" w:line="240"/>
+        <w:ind w:right="0" w:left="0" w:firstLine="0"/>
+        <w:jc w:val="left"/>
+        <w:rPr>
+          <w:rFonts w:ascii="Consolas" w:hAnsi="Consolas" w:cs="Consolas" w:eastAsia="Consolas"/>
+          <w:color w:val="auto"/>
+          <w:spacing w:val="0"/>
+          <w:position w:val="0"/>
+          <w:sz w:val="20"/>
+          <w:shd w:fill="auto" w:val="clear"/>
+        </w:rPr>
+      </w:pPr>
+      <w:r>
+        <w:rPr>
+          <w:rFonts w:ascii="Consolas" w:hAnsi="Consolas" w:cs="Consolas" w:eastAsia="Consolas"/>
+          <w:color w:val="646464"/>
+          <w:spacing w:val="0"/>
+          <w:position w:val="0"/>
+          <w:sz w:val="20"/>
+          <w:shd w:fill="auto" w:val="clear"/>
+        </w:rPr>
+        <w:t xml:space="preserve">@Controller</w:t>
+      </w:r>
+    </w:p>
+    <w:p>
+      <w:pPr>
+        <w:spacing w:before="0" w:after="0" w:line="240"/>
+        <w:ind w:right="0" w:left="0" w:firstLine="0"/>
+        <w:jc w:val="left"/>
+        <w:rPr>
+          <w:rFonts w:ascii="Consolas" w:hAnsi="Consolas" w:cs="Consolas" w:eastAsia="Consolas"/>
+          <w:color w:val="auto"/>
+          <w:spacing w:val="0"/>
+          <w:position w:val="0"/>
+          <w:sz w:val="20"/>
+          <w:shd w:fill="auto" w:val="clear"/>
+        </w:rPr>
+      </w:pPr>
+      <w:r>
+        <w:rPr>
+          <w:rFonts w:ascii="Consolas" w:hAnsi="Consolas" w:cs="Consolas" w:eastAsia="Consolas"/>
+          <w:b/>
+          <w:color w:val="7F0055"/>
+          <w:spacing w:val="0"/>
+          <w:position w:val="0"/>
+          <w:sz w:val="20"/>
+          <w:shd w:fill="auto" w:val="clear"/>
+        </w:rPr>
+        <w:t xml:space="preserve">public</w:t>
+      </w:r>
+      <w:r>
+        <w:rPr>
+          <w:rFonts w:ascii="Consolas" w:hAnsi="Consolas" w:cs="Consolas" w:eastAsia="Consolas"/>
+          <w:color w:val="000000"/>
+          <w:spacing w:val="0"/>
+          <w:position w:val="0"/>
+          <w:sz w:val="20"/>
+          <w:shd w:fill="auto" w:val="clear"/>
+        </w:rPr>
+        <w:t xml:space="preserve"> </w:t>
+      </w:r>
+      <w:r>
+        <w:rPr>
+          <w:rFonts w:ascii="Consolas" w:hAnsi="Consolas" w:cs="Consolas" w:eastAsia="Consolas"/>
+          <w:b/>
+          <w:color w:val="7F0055"/>
+          <w:spacing w:val="0"/>
+          <w:position w:val="0"/>
+          <w:sz w:val="20"/>
+          <w:shd w:fill="auto" w:val="clear"/>
+        </w:rPr>
+        <w:t xml:space="preserve">class</w:t>
+      </w:r>
+      <w:r>
+        <w:rPr>
+          <w:rFonts w:ascii="Consolas" w:hAnsi="Consolas" w:cs="Consolas" w:eastAsia="Consolas"/>
+          <w:color w:val="000000"/>
+          <w:spacing w:val="0"/>
+          <w:position w:val="0"/>
+          <w:sz w:val="20"/>
+          <w:shd w:fill="auto" w:val="clear"/>
+        </w:rPr>
+        <w:t xml:space="preserve"> ProductController {</w:t>
+      </w:r>
+    </w:p>
+    <w:p>
+      <w:pPr>
+        <w:spacing w:before="0" w:after="0" w:line="240"/>
+        <w:ind w:right="0" w:left="0" w:firstLine="0"/>
+        <w:jc w:val="left"/>
+        <w:rPr>
+          <w:rFonts w:ascii="Consolas" w:hAnsi="Consolas" w:cs="Consolas" w:eastAsia="Consolas"/>
+          <w:color w:val="auto"/>
+          <w:spacing w:val="0"/>
+          <w:position w:val="0"/>
+          <w:sz w:val="20"/>
+          <w:shd w:fill="auto" w:val="clear"/>
+        </w:rPr>
+      </w:pPr>
+    </w:p>
+    <w:p>
+      <w:pPr>
+        <w:spacing w:before="0" w:after="0" w:line="240"/>
+        <w:ind w:right="0" w:left="0" w:firstLine="0"/>
+        <w:jc w:val="left"/>
+        <w:rPr>
+          <w:rFonts w:ascii="Consolas" w:hAnsi="Consolas" w:cs="Consolas" w:eastAsia="Consolas"/>
+          <w:color w:val="auto"/>
+          <w:spacing w:val="0"/>
+          <w:position w:val="0"/>
+          <w:sz w:val="20"/>
+          <w:shd w:fill="auto" w:val="clear"/>
+        </w:rPr>
+      </w:pPr>
+      <w:r>
+        <w:rPr>
+          <w:rFonts w:ascii="Consolas" w:hAnsi="Consolas" w:cs="Consolas" w:eastAsia="Consolas"/>
+          <w:color w:val="000000"/>
+          <w:spacing w:val="0"/>
+          <w:position w:val="0"/>
+          <w:sz w:val="20"/>
+          <w:shd w:fill="auto" w:val="clear"/>
+        </w:rPr>
+        <w:tab/>
+      </w:r>
+    </w:p>
+    <w:p>
+      <w:pPr>
+        <w:spacing w:before="0" w:after="0" w:line="240"/>
+        <w:ind w:right="0" w:left="0" w:firstLine="0"/>
+        <w:jc w:val="left"/>
+        <w:rPr>
+          <w:rFonts w:ascii="Consolas" w:hAnsi="Consolas" w:cs="Consolas" w:eastAsia="Consolas"/>
+          <w:color w:val="auto"/>
+          <w:spacing w:val="0"/>
+          <w:position w:val="0"/>
+          <w:sz w:val="20"/>
+          <w:shd w:fill="auto" w:val="clear"/>
+        </w:rPr>
+      </w:pPr>
+    </w:p>
+    <w:p>
+      <w:pPr>
+        <w:spacing w:before="0" w:after="0" w:line="240"/>
+        <w:ind w:right="0" w:left="0" w:firstLine="0"/>
+        <w:jc w:val="left"/>
+        <w:rPr>
+          <w:rFonts w:ascii="Consolas" w:hAnsi="Consolas" w:cs="Consolas" w:eastAsia="Consolas"/>
+          <w:color w:val="auto"/>
+          <w:spacing w:val="0"/>
+          <w:position w:val="0"/>
+          <w:sz w:val="20"/>
+          <w:shd w:fill="auto" w:val="clear"/>
+        </w:rPr>
+      </w:pPr>
+      <w:r>
+        <w:rPr>
+          <w:rFonts w:ascii="Consolas" w:hAnsi="Consolas" w:cs="Consolas" w:eastAsia="Consolas"/>
+          <w:color w:val="000000"/>
+          <w:spacing w:val="0"/>
+          <w:position w:val="0"/>
+          <w:sz w:val="20"/>
+          <w:shd w:fill="auto" w:val="clear"/>
+        </w:rPr>
+        <w:tab/>
+      </w:r>
+      <w:r>
+        <w:rPr>
+          <w:rFonts w:ascii="Consolas" w:hAnsi="Consolas" w:cs="Consolas" w:eastAsia="Consolas"/>
+          <w:color w:val="646464"/>
+          <w:spacing w:val="0"/>
+          <w:position w:val="0"/>
+          <w:sz w:val="20"/>
+          <w:shd w:fill="auto" w:val="clear"/>
+        </w:rPr>
+        <w:t xml:space="preserve">@RequestMapping</w:t>
+      </w:r>
+      <w:r>
+        <w:rPr>
+          <w:rFonts w:ascii="Consolas" w:hAnsi="Consolas" w:cs="Consolas" w:eastAsia="Consolas"/>
+          <w:color w:val="000000"/>
+          <w:spacing w:val="0"/>
+          <w:position w:val="0"/>
+          <w:sz w:val="20"/>
+          <w:shd w:fill="auto" w:val="clear"/>
+        </w:rPr>
+        <w:t xml:space="preserve">(</w:t>
+      </w:r>
+      <w:r>
+        <w:rPr>
+          <w:rFonts w:ascii="Consolas" w:hAnsi="Consolas" w:cs="Consolas" w:eastAsia="Consolas"/>
+          <w:color w:val="2A00FF"/>
+          <w:spacing w:val="0"/>
+          <w:position w:val="0"/>
+          <w:sz w:val="20"/>
+          <w:shd w:fill="auto" w:val="clear"/>
+        </w:rPr>
+        <w:t xml:space="preserve">"/product"</w:t>
+      </w:r>
+      <w:r>
+        <w:rPr>
+          <w:rFonts w:ascii="Consolas" w:hAnsi="Consolas" w:cs="Consolas" w:eastAsia="Consolas"/>
+          <w:color w:val="000000"/>
+          <w:spacing w:val="0"/>
+          <w:position w:val="0"/>
+          <w:sz w:val="20"/>
+          <w:shd w:fill="auto" w:val="clear"/>
+        </w:rPr>
+        <w:t xml:space="preserve">)</w:t>
+      </w:r>
+    </w:p>
+    <w:p>
+      <w:pPr>
+        <w:spacing w:before="0" w:after="0" w:line="240"/>
+        <w:ind w:right="0" w:left="0" w:firstLine="0"/>
+        <w:jc w:val="left"/>
+        <w:rPr>
+          <w:rFonts w:ascii="Consolas" w:hAnsi="Consolas" w:cs="Consolas" w:eastAsia="Consolas"/>
+          <w:color w:val="auto"/>
+          <w:spacing w:val="0"/>
+          <w:position w:val="0"/>
+          <w:sz w:val="20"/>
+          <w:shd w:fill="auto" w:val="clear"/>
+        </w:rPr>
+      </w:pPr>
+      <w:r>
+        <w:rPr>
+          <w:rFonts w:ascii="Consolas" w:hAnsi="Consolas" w:cs="Consolas" w:eastAsia="Consolas"/>
+          <w:color w:val="000000"/>
+          <w:spacing w:val="0"/>
+          <w:position w:val="0"/>
+          <w:sz w:val="20"/>
+          <w:shd w:fill="auto" w:val="clear"/>
+        </w:rPr>
+        <w:tab/>
+      </w:r>
+      <w:r>
+        <w:rPr>
+          <w:rFonts w:ascii="Consolas" w:hAnsi="Consolas" w:cs="Consolas" w:eastAsia="Consolas"/>
+          <w:b/>
+          <w:color w:val="7F0055"/>
+          <w:spacing w:val="0"/>
+          <w:position w:val="0"/>
+          <w:sz w:val="20"/>
+          <w:shd w:fill="auto" w:val="clear"/>
+        </w:rPr>
+        <w:t xml:space="preserve">public</w:t>
+      </w:r>
+      <w:r>
+        <w:rPr>
+          <w:rFonts w:ascii="Consolas" w:hAnsi="Consolas" w:cs="Consolas" w:eastAsia="Consolas"/>
+          <w:color w:val="000000"/>
+          <w:spacing w:val="0"/>
+          <w:position w:val="0"/>
+          <w:sz w:val="20"/>
+          <w:shd w:fill="auto" w:val="clear"/>
+        </w:rPr>
+        <w:t xml:space="preserve"> String message(</w:t>
+      </w:r>
+      <w:r>
+        <w:rPr>
+          <w:rFonts w:ascii="Consolas" w:hAnsi="Consolas" w:cs="Consolas" w:eastAsia="Consolas"/>
+          <w:color w:val="646464"/>
+          <w:spacing w:val="0"/>
+          <w:position w:val="0"/>
+          <w:sz w:val="20"/>
+          <w:shd w:fill="auto" w:val="clear"/>
+        </w:rPr>
+        <w:t xml:space="preserve">@RequestParam</w:t>
+      </w:r>
+      <w:r>
+        <w:rPr>
+          <w:rFonts w:ascii="Consolas" w:hAnsi="Consolas" w:cs="Consolas" w:eastAsia="Consolas"/>
+          <w:color w:val="000000"/>
+          <w:spacing w:val="0"/>
+          <w:position w:val="0"/>
+          <w:sz w:val="20"/>
+          <w:shd w:fill="auto" w:val="clear"/>
+        </w:rPr>
+        <w:t xml:space="preserve">(</w:t>
+      </w:r>
+      <w:r>
+        <w:rPr>
+          <w:rFonts w:ascii="Consolas" w:hAnsi="Consolas" w:cs="Consolas" w:eastAsia="Consolas"/>
+          <w:color w:val="2A00FF"/>
+          <w:spacing w:val="0"/>
+          <w:position w:val="0"/>
+          <w:sz w:val="20"/>
+          <w:shd w:fill="auto" w:val="clear"/>
+        </w:rPr>
+        <w:t xml:space="preserve">"id"</w:t>
+      </w:r>
+      <w:r>
+        <w:rPr>
+          <w:rFonts w:ascii="Consolas" w:hAnsi="Consolas" w:cs="Consolas" w:eastAsia="Consolas"/>
+          <w:color w:val="000000"/>
+          <w:spacing w:val="0"/>
+          <w:position w:val="0"/>
+          <w:sz w:val="20"/>
+          <w:shd w:fill="auto" w:val="clear"/>
+        </w:rPr>
+        <w:t xml:space="preserve">) Integer </w:t>
+      </w:r>
+      <w:r>
+        <w:rPr>
+          <w:rFonts w:ascii="Consolas" w:hAnsi="Consolas" w:cs="Consolas" w:eastAsia="Consolas"/>
+          <w:color w:val="6A3E3E"/>
+          <w:spacing w:val="0"/>
+          <w:position w:val="0"/>
+          <w:sz w:val="20"/>
+          <w:shd w:fill="auto" w:val="clear"/>
+        </w:rPr>
+        <w:t xml:space="preserve">id</w:t>
+      </w:r>
+      <w:r>
+        <w:rPr>
+          <w:rFonts w:ascii="Consolas" w:hAnsi="Consolas" w:cs="Consolas" w:eastAsia="Consolas"/>
+          <w:color w:val="000000"/>
+          <w:spacing w:val="0"/>
+          <w:position w:val="0"/>
+          <w:sz w:val="20"/>
+          <w:shd w:fill="auto" w:val="clear"/>
+        </w:rPr>
+        <w:t xml:space="preserve">) {</w:t>
+      </w:r>
+    </w:p>
+    <w:p>
+      <w:pPr>
+        <w:spacing w:before="0" w:after="0" w:line="240"/>
+        <w:ind w:right="0" w:left="0" w:firstLine="0"/>
+        <w:jc w:val="left"/>
+        <w:rPr>
+          <w:rFonts w:ascii="Consolas" w:hAnsi="Consolas" w:cs="Consolas" w:eastAsia="Consolas"/>
+          <w:color w:val="auto"/>
+          <w:spacing w:val="0"/>
+          <w:position w:val="0"/>
+          <w:sz w:val="20"/>
+          <w:shd w:fill="auto" w:val="clear"/>
+        </w:rPr>
+      </w:pPr>
+      <w:r>
+        <w:rPr>
+          <w:rFonts w:ascii="Consolas" w:hAnsi="Consolas" w:cs="Consolas" w:eastAsia="Consolas"/>
+          <w:color w:val="000000"/>
+          <w:spacing w:val="0"/>
+          <w:position w:val="0"/>
+          <w:sz w:val="20"/>
+          <w:shd w:fill="auto" w:val="clear"/>
+        </w:rPr>
+        <w:tab/>
+        <w:tab/>
+      </w:r>
+      <w:r>
+        <w:rPr>
+          <w:rFonts w:ascii="Consolas" w:hAnsi="Consolas" w:cs="Consolas" w:eastAsia="Consolas"/>
+          <w:color w:val="000000"/>
+          <w:spacing w:val="0"/>
+          <w:position w:val="0"/>
+          <w:sz w:val="20"/>
+          <w:u w:val="single"/>
+          <w:shd w:fill="auto" w:val="clear"/>
+        </w:rPr>
+        <w:t xml:space="preserve">System.</w:t>
+      </w:r>
+      <w:r>
+        <w:rPr>
+          <w:rFonts w:ascii="Consolas" w:hAnsi="Consolas" w:cs="Consolas" w:eastAsia="Consolas"/>
+          <w:b/>
+          <w:i/>
+          <w:color w:val="0000C0"/>
+          <w:spacing w:val="0"/>
+          <w:position w:val="0"/>
+          <w:sz w:val="20"/>
+          <w:u w:val="single"/>
+          <w:shd w:fill="auto" w:val="clear"/>
+        </w:rPr>
+        <w:t xml:space="preserve">out</w:t>
+      </w:r>
+      <w:r>
+        <w:rPr>
+          <w:rFonts w:ascii="Consolas" w:hAnsi="Consolas" w:cs="Consolas" w:eastAsia="Consolas"/>
+          <w:color w:val="000000"/>
+          <w:spacing w:val="0"/>
+          <w:position w:val="0"/>
+          <w:sz w:val="20"/>
+          <w:shd w:fill="auto" w:val="clear"/>
+        </w:rPr>
+        <w:t xml:space="preserve">.println(</w:t>
+      </w:r>
+      <w:r>
+        <w:rPr>
+          <w:rFonts w:ascii="Consolas" w:hAnsi="Consolas" w:cs="Consolas" w:eastAsia="Consolas"/>
+          <w:color w:val="2A00FF"/>
+          <w:spacing w:val="0"/>
+          <w:position w:val="0"/>
+          <w:sz w:val="20"/>
+          <w:shd w:fill="auto" w:val="clear"/>
+        </w:rPr>
+        <w:t xml:space="preserve">"request param: "</w:t>
+      </w:r>
+      <w:r>
+        <w:rPr>
+          <w:rFonts w:ascii="Consolas" w:hAnsi="Consolas" w:cs="Consolas" w:eastAsia="Consolas"/>
+          <w:color w:val="000000"/>
+          <w:spacing w:val="0"/>
+          <w:position w:val="0"/>
+          <w:sz w:val="20"/>
+          <w:shd w:fill="auto" w:val="clear"/>
+        </w:rPr>
+        <w:t xml:space="preserve">+</w:t>
+      </w:r>
+      <w:r>
+        <w:rPr>
+          <w:rFonts w:ascii="Consolas" w:hAnsi="Consolas" w:cs="Consolas" w:eastAsia="Consolas"/>
+          <w:color w:val="6A3E3E"/>
+          <w:spacing w:val="0"/>
+          <w:position w:val="0"/>
+          <w:sz w:val="20"/>
+          <w:shd w:fill="auto" w:val="clear"/>
+        </w:rPr>
+        <w:t xml:space="preserve">id</w:t>
+      </w:r>
+      <w:r>
+        <w:rPr>
+          <w:rFonts w:ascii="Consolas" w:hAnsi="Consolas" w:cs="Consolas" w:eastAsia="Consolas"/>
+          <w:color w:val="000000"/>
+          <w:spacing w:val="0"/>
+          <w:position w:val="0"/>
+          <w:sz w:val="20"/>
+          <w:shd w:fill="auto" w:val="clear"/>
+        </w:rPr>
+        <w:t xml:space="preserve">);</w:t>
+      </w:r>
+    </w:p>
+    <w:p>
+      <w:pPr>
+        <w:spacing w:before="0" w:after="0" w:line="240"/>
+        <w:ind w:right="0" w:left="0" w:firstLine="0"/>
+        <w:jc w:val="left"/>
+        <w:rPr>
+          <w:rFonts w:ascii="Consolas" w:hAnsi="Consolas" w:cs="Consolas" w:eastAsia="Consolas"/>
+          <w:color w:val="auto"/>
+          <w:spacing w:val="0"/>
+          <w:position w:val="0"/>
+          <w:sz w:val="20"/>
+          <w:shd w:fill="auto" w:val="clear"/>
+        </w:rPr>
+      </w:pPr>
+      <w:r>
+        <w:rPr>
+          <w:rFonts w:ascii="Consolas" w:hAnsi="Consolas" w:cs="Consolas" w:eastAsia="Consolas"/>
+          <w:color w:val="000000"/>
+          <w:spacing w:val="0"/>
+          <w:position w:val="0"/>
+          <w:sz w:val="20"/>
+          <w:shd w:fill="auto" w:val="clear"/>
+        </w:rPr>
+        <w:tab/>
+        <w:tab/>
+      </w:r>
+      <w:r>
+        <w:rPr>
+          <w:rFonts w:ascii="Consolas" w:hAnsi="Consolas" w:cs="Consolas" w:eastAsia="Consolas"/>
+          <w:b/>
+          <w:color w:val="7F0055"/>
+          <w:spacing w:val="0"/>
+          <w:position w:val="0"/>
+          <w:sz w:val="20"/>
+          <w:shd w:fill="auto" w:val="clear"/>
+        </w:rPr>
+        <w:t xml:space="preserve">return</w:t>
+      </w:r>
+      <w:r>
+        <w:rPr>
+          <w:rFonts w:ascii="Consolas" w:hAnsi="Consolas" w:cs="Consolas" w:eastAsia="Consolas"/>
+          <w:color w:val="000000"/>
+          <w:spacing w:val="0"/>
+          <w:position w:val="0"/>
+          <w:sz w:val="20"/>
+          <w:shd w:fill="auto" w:val="clear"/>
+        </w:rPr>
+        <w:t xml:space="preserve"> </w:t>
+      </w:r>
+      <w:r>
+        <w:rPr>
+          <w:rFonts w:ascii="Consolas" w:hAnsi="Consolas" w:cs="Consolas" w:eastAsia="Consolas"/>
+          <w:color w:val="2A00FF"/>
+          <w:spacing w:val="0"/>
+          <w:position w:val="0"/>
+          <w:sz w:val="20"/>
+          <w:shd w:fill="auto" w:val="clear"/>
+        </w:rPr>
+        <w:t xml:space="preserve">"home"</w:t>
+      </w:r>
+      <w:r>
+        <w:rPr>
+          <w:rFonts w:ascii="Consolas" w:hAnsi="Consolas" w:cs="Consolas" w:eastAsia="Consolas"/>
+          <w:color w:val="000000"/>
+          <w:spacing w:val="0"/>
+          <w:position w:val="0"/>
+          <w:sz w:val="20"/>
+          <w:shd w:fill="auto" w:val="clear"/>
+        </w:rPr>
+        <w:t xml:space="preserve">;</w:t>
+      </w:r>
+    </w:p>
+    <w:p>
+      <w:pPr>
+        <w:spacing w:before="0" w:after="0" w:line="240"/>
+        <w:ind w:right="0" w:left="0" w:firstLine="0"/>
+        <w:jc w:val="left"/>
+        <w:rPr>
+          <w:rFonts w:ascii="Consolas" w:hAnsi="Consolas" w:cs="Consolas" w:eastAsia="Consolas"/>
+          <w:color w:val="auto"/>
+          <w:spacing w:val="0"/>
+          <w:position w:val="0"/>
+          <w:sz w:val="20"/>
+          <w:shd w:fill="auto" w:val="clear"/>
+        </w:rPr>
+      </w:pPr>
+      <w:r>
+        <w:rPr>
+          <w:rFonts w:ascii="Consolas" w:hAnsi="Consolas" w:cs="Consolas" w:eastAsia="Consolas"/>
+          <w:color w:val="000000"/>
+          <w:spacing w:val="0"/>
+          <w:position w:val="0"/>
+          <w:sz w:val="20"/>
+          <w:shd w:fill="auto" w:val="clear"/>
+        </w:rPr>
+        <w:tab/>
+        <w:t xml:space="preserve">}</w:t>
+      </w:r>
+    </w:p>
+    <w:p>
+      <w:pPr>
+        <w:spacing w:before="0" w:after="0" w:line="240"/>
+        <w:ind w:right="0" w:left="0" w:firstLine="0"/>
+        <w:jc w:val="left"/>
+        <w:rPr>
+          <w:rFonts w:ascii="Consolas" w:hAnsi="Consolas" w:cs="Consolas" w:eastAsia="Consolas"/>
+          <w:color w:val="auto"/>
+          <w:spacing w:val="0"/>
+          <w:position w:val="0"/>
+          <w:sz w:val="20"/>
+          <w:shd w:fill="auto" w:val="clear"/>
+        </w:rPr>
+      </w:pPr>
+      <w:r>
+        <w:rPr>
+          <w:rFonts w:ascii="Consolas" w:hAnsi="Consolas" w:cs="Consolas" w:eastAsia="Consolas"/>
+          <w:color w:val="000000"/>
+          <w:spacing w:val="0"/>
+          <w:position w:val="0"/>
+          <w:sz w:val="20"/>
+          <w:shd w:fill="auto" w:val="clear"/>
+        </w:rPr>
+        <w:tab/>
+      </w:r>
+    </w:p>
+    <w:p>
+      <w:pPr>
+        <w:spacing w:before="0" w:after="0" w:line="240"/>
+        <w:ind w:right="0" w:left="0" w:firstLine="0"/>
+        <w:jc w:val="left"/>
+        <w:rPr>
+          <w:rFonts w:ascii="Consolas" w:hAnsi="Consolas" w:cs="Consolas" w:eastAsia="Consolas"/>
+          <w:color w:val="auto"/>
+          <w:spacing w:val="0"/>
+          <w:position w:val="0"/>
+          <w:sz w:val="20"/>
+          <w:shd w:fill="auto" w:val="clear"/>
+        </w:rPr>
+      </w:pPr>
+      <w:r>
+        <w:rPr>
+          <w:rFonts w:ascii="Consolas" w:hAnsi="Consolas" w:cs="Consolas" w:eastAsia="Consolas"/>
+          <w:color w:val="000000"/>
+          <w:spacing w:val="0"/>
+          <w:position w:val="0"/>
+          <w:sz w:val="20"/>
+          <w:shd w:fill="auto" w:val="clear"/>
+        </w:rPr>
+        <w:tab/>
+      </w:r>
+      <w:r>
+        <w:rPr>
+          <w:rFonts w:ascii="Consolas" w:hAnsi="Consolas" w:cs="Consolas" w:eastAsia="Consolas"/>
+          <w:color w:val="646464"/>
+          <w:spacing w:val="0"/>
+          <w:position w:val="0"/>
+          <w:sz w:val="20"/>
+          <w:shd w:fill="auto" w:val="clear"/>
+        </w:rPr>
+        <w:t xml:space="preserve">@RequestMapping</w:t>
+      </w:r>
+      <w:r>
+        <w:rPr>
+          <w:rFonts w:ascii="Consolas" w:hAnsi="Consolas" w:cs="Consolas" w:eastAsia="Consolas"/>
+          <w:color w:val="000000"/>
+          <w:spacing w:val="0"/>
+          <w:position w:val="0"/>
+          <w:sz w:val="20"/>
+          <w:shd w:fill="auto" w:val="clear"/>
+        </w:rPr>
+        <w:t xml:space="preserve">(</w:t>
+      </w:r>
+      <w:r>
+        <w:rPr>
+          <w:rFonts w:ascii="Consolas" w:hAnsi="Consolas" w:cs="Consolas" w:eastAsia="Consolas"/>
+          <w:color w:val="2A00FF"/>
+          <w:spacing w:val="0"/>
+          <w:position w:val="0"/>
+          <w:sz w:val="20"/>
+          <w:shd w:fill="auto" w:val="clear"/>
+        </w:rPr>
+        <w:t xml:space="preserve">"/product1/{id1}"</w:t>
+      </w:r>
+      <w:r>
+        <w:rPr>
+          <w:rFonts w:ascii="Consolas" w:hAnsi="Consolas" w:cs="Consolas" w:eastAsia="Consolas"/>
+          <w:color w:val="000000"/>
+          <w:spacing w:val="0"/>
+          <w:position w:val="0"/>
+          <w:sz w:val="20"/>
+          <w:shd w:fill="auto" w:val="clear"/>
+        </w:rPr>
+        <w:t xml:space="preserve">)</w:t>
+      </w:r>
+    </w:p>
+    <w:p>
+      <w:pPr>
+        <w:spacing w:before="0" w:after="0" w:line="240"/>
+        <w:ind w:right="0" w:left="0" w:firstLine="0"/>
+        <w:jc w:val="left"/>
+        <w:rPr>
+          <w:rFonts w:ascii="Consolas" w:hAnsi="Consolas" w:cs="Consolas" w:eastAsia="Consolas"/>
+          <w:color w:val="auto"/>
+          <w:spacing w:val="0"/>
+          <w:position w:val="0"/>
+          <w:sz w:val="20"/>
+          <w:shd w:fill="auto" w:val="clear"/>
+        </w:rPr>
+      </w:pPr>
+      <w:r>
+        <w:rPr>
+          <w:rFonts w:ascii="Consolas" w:hAnsi="Consolas" w:cs="Consolas" w:eastAsia="Consolas"/>
+          <w:color w:val="000000"/>
+          <w:spacing w:val="0"/>
+          <w:position w:val="0"/>
+          <w:sz w:val="20"/>
+          <w:shd w:fill="auto" w:val="clear"/>
+        </w:rPr>
+        <w:tab/>
+      </w:r>
+      <w:r>
+        <w:rPr>
+          <w:rFonts w:ascii="Consolas" w:hAnsi="Consolas" w:cs="Consolas" w:eastAsia="Consolas"/>
+          <w:b/>
+          <w:color w:val="7F0055"/>
+          <w:spacing w:val="0"/>
+          <w:position w:val="0"/>
+          <w:sz w:val="20"/>
+          <w:shd w:fill="auto" w:val="clear"/>
+        </w:rPr>
+        <w:t xml:space="preserve">public</w:t>
+      </w:r>
+      <w:r>
+        <w:rPr>
+          <w:rFonts w:ascii="Consolas" w:hAnsi="Consolas" w:cs="Consolas" w:eastAsia="Consolas"/>
+          <w:color w:val="000000"/>
+          <w:spacing w:val="0"/>
+          <w:position w:val="0"/>
+          <w:sz w:val="20"/>
+          <w:shd w:fill="auto" w:val="clear"/>
+        </w:rPr>
+        <w:t xml:space="preserve"> String message1(</w:t>
+      </w:r>
+      <w:r>
+        <w:rPr>
+          <w:rFonts w:ascii="Consolas" w:hAnsi="Consolas" w:cs="Consolas" w:eastAsia="Consolas"/>
+          <w:color w:val="646464"/>
+          <w:spacing w:val="0"/>
+          <w:position w:val="0"/>
+          <w:sz w:val="20"/>
+          <w:shd w:fill="auto" w:val="clear"/>
+        </w:rPr>
+        <w:t xml:space="preserve">@PathVariable</w:t>
+      </w:r>
+      <w:r>
+        <w:rPr>
+          <w:rFonts w:ascii="Consolas" w:hAnsi="Consolas" w:cs="Consolas" w:eastAsia="Consolas"/>
+          <w:color w:val="000000"/>
+          <w:spacing w:val="0"/>
+          <w:position w:val="0"/>
+          <w:sz w:val="20"/>
+          <w:shd w:fill="auto" w:val="clear"/>
+        </w:rPr>
+        <w:t xml:space="preserve">(</w:t>
+      </w:r>
+      <w:r>
+        <w:rPr>
+          <w:rFonts w:ascii="Consolas" w:hAnsi="Consolas" w:cs="Consolas" w:eastAsia="Consolas"/>
+          <w:color w:val="2A00FF"/>
+          <w:spacing w:val="0"/>
+          <w:position w:val="0"/>
+          <w:sz w:val="20"/>
+          <w:shd w:fill="auto" w:val="clear"/>
+        </w:rPr>
+        <w:t xml:space="preserve">"id1"</w:t>
+      </w:r>
+      <w:r>
+        <w:rPr>
+          <w:rFonts w:ascii="Consolas" w:hAnsi="Consolas" w:cs="Consolas" w:eastAsia="Consolas"/>
+          <w:color w:val="000000"/>
+          <w:spacing w:val="0"/>
+          <w:position w:val="0"/>
+          <w:sz w:val="20"/>
+          <w:shd w:fill="auto" w:val="clear"/>
+        </w:rPr>
+        <w:t xml:space="preserve">) Integer </w:t>
+      </w:r>
+      <w:r>
+        <w:rPr>
+          <w:rFonts w:ascii="Consolas" w:hAnsi="Consolas" w:cs="Consolas" w:eastAsia="Consolas"/>
+          <w:color w:val="6A3E3E"/>
+          <w:spacing w:val="0"/>
+          <w:position w:val="0"/>
+          <w:sz w:val="20"/>
+          <w:shd w:fill="auto" w:val="clear"/>
+        </w:rPr>
+        <w:t xml:space="preserve">id</w:t>
+      </w:r>
+      <w:r>
+        <w:rPr>
+          <w:rFonts w:ascii="Consolas" w:hAnsi="Consolas" w:cs="Consolas" w:eastAsia="Consolas"/>
+          <w:color w:val="000000"/>
+          <w:spacing w:val="0"/>
+          <w:position w:val="0"/>
+          <w:sz w:val="20"/>
+          <w:shd w:fill="auto" w:val="clear"/>
+        </w:rPr>
+        <w:t xml:space="preserve">) {</w:t>
+      </w:r>
+    </w:p>
+    <w:p>
+      <w:pPr>
+        <w:spacing w:before="0" w:after="0" w:line="240"/>
+        <w:ind w:right="0" w:left="0" w:firstLine="0"/>
+        <w:jc w:val="left"/>
+        <w:rPr>
+          <w:rFonts w:ascii="Consolas" w:hAnsi="Consolas" w:cs="Consolas" w:eastAsia="Consolas"/>
+          <w:color w:val="auto"/>
+          <w:spacing w:val="0"/>
+          <w:position w:val="0"/>
+          <w:sz w:val="20"/>
+          <w:shd w:fill="auto" w:val="clear"/>
+        </w:rPr>
+      </w:pPr>
+      <w:r>
+        <w:rPr>
+          <w:rFonts w:ascii="Consolas" w:hAnsi="Consolas" w:cs="Consolas" w:eastAsia="Consolas"/>
+          <w:color w:val="000000"/>
+          <w:spacing w:val="0"/>
+          <w:position w:val="0"/>
+          <w:sz w:val="20"/>
+          <w:shd w:fill="auto" w:val="clear"/>
+        </w:rPr>
+        <w:tab/>
+        <w:tab/>
+      </w:r>
+      <w:r>
+        <w:rPr>
+          <w:rFonts w:ascii="Consolas" w:hAnsi="Consolas" w:cs="Consolas" w:eastAsia="Consolas"/>
+          <w:color w:val="000000"/>
+          <w:spacing w:val="0"/>
+          <w:position w:val="0"/>
+          <w:sz w:val="20"/>
+          <w:u w:val="single"/>
+          <w:shd w:fill="auto" w:val="clear"/>
+        </w:rPr>
+        <w:t xml:space="preserve">System.</w:t>
+      </w:r>
+      <w:r>
+        <w:rPr>
+          <w:rFonts w:ascii="Consolas" w:hAnsi="Consolas" w:cs="Consolas" w:eastAsia="Consolas"/>
+          <w:b/>
+          <w:i/>
+          <w:color w:val="0000C0"/>
+          <w:spacing w:val="0"/>
+          <w:position w:val="0"/>
+          <w:sz w:val="20"/>
+          <w:u w:val="single"/>
+          <w:shd w:fill="auto" w:val="clear"/>
+        </w:rPr>
+        <w:t xml:space="preserve">out</w:t>
+      </w:r>
+      <w:r>
+        <w:rPr>
+          <w:rFonts w:ascii="Consolas" w:hAnsi="Consolas" w:cs="Consolas" w:eastAsia="Consolas"/>
+          <w:color w:val="000000"/>
+          <w:spacing w:val="0"/>
+          <w:position w:val="0"/>
+          <w:sz w:val="20"/>
+          <w:shd w:fill="auto" w:val="clear"/>
+        </w:rPr>
+        <w:t xml:space="preserve">.println(</w:t>
+      </w:r>
+      <w:r>
+        <w:rPr>
+          <w:rFonts w:ascii="Consolas" w:hAnsi="Consolas" w:cs="Consolas" w:eastAsia="Consolas"/>
+          <w:color w:val="2A00FF"/>
+          <w:spacing w:val="0"/>
+          <w:position w:val="0"/>
+          <w:sz w:val="20"/>
+          <w:shd w:fill="auto" w:val="clear"/>
+        </w:rPr>
+        <w:t xml:space="preserve">"path param :"</w:t>
+      </w:r>
+      <w:r>
+        <w:rPr>
+          <w:rFonts w:ascii="Consolas" w:hAnsi="Consolas" w:cs="Consolas" w:eastAsia="Consolas"/>
+          <w:color w:val="000000"/>
+          <w:spacing w:val="0"/>
+          <w:position w:val="0"/>
+          <w:sz w:val="20"/>
+          <w:shd w:fill="auto" w:val="clear"/>
+        </w:rPr>
+        <w:t xml:space="preserve">+</w:t>
+      </w:r>
+      <w:r>
+        <w:rPr>
+          <w:rFonts w:ascii="Consolas" w:hAnsi="Consolas" w:cs="Consolas" w:eastAsia="Consolas"/>
+          <w:color w:val="6A3E3E"/>
+          <w:spacing w:val="0"/>
+          <w:position w:val="0"/>
+          <w:sz w:val="20"/>
+          <w:shd w:fill="auto" w:val="clear"/>
+        </w:rPr>
+        <w:t xml:space="preserve">id</w:t>
+      </w:r>
+      <w:r>
+        <w:rPr>
+          <w:rFonts w:ascii="Consolas" w:hAnsi="Consolas" w:cs="Consolas" w:eastAsia="Consolas"/>
+          <w:color w:val="000000"/>
+          <w:spacing w:val="0"/>
+          <w:position w:val="0"/>
+          <w:sz w:val="20"/>
+          <w:shd w:fill="auto" w:val="clear"/>
+        </w:rPr>
+        <w:t xml:space="preserve">);</w:t>
+      </w:r>
+    </w:p>
+    <w:p>
+      <w:pPr>
+        <w:spacing w:before="0" w:after="0" w:line="240"/>
+        <w:ind w:right="0" w:left="0" w:firstLine="0"/>
+        <w:jc w:val="left"/>
+        <w:rPr>
+          <w:rFonts w:ascii="Consolas" w:hAnsi="Consolas" w:cs="Consolas" w:eastAsia="Consolas"/>
+          <w:color w:val="auto"/>
+          <w:spacing w:val="0"/>
+          <w:position w:val="0"/>
+          <w:sz w:val="20"/>
+          <w:shd w:fill="auto" w:val="clear"/>
+        </w:rPr>
+      </w:pPr>
+      <w:r>
+        <w:rPr>
+          <w:rFonts w:ascii="Consolas" w:hAnsi="Consolas" w:cs="Consolas" w:eastAsia="Consolas"/>
+          <w:color w:val="000000"/>
+          <w:spacing w:val="0"/>
+          <w:position w:val="0"/>
+          <w:sz w:val="20"/>
+          <w:shd w:fill="auto" w:val="clear"/>
+        </w:rPr>
+        <w:tab/>
+        <w:tab/>
+      </w:r>
+      <w:r>
+        <w:rPr>
+          <w:rFonts w:ascii="Consolas" w:hAnsi="Consolas" w:cs="Consolas" w:eastAsia="Consolas"/>
+          <w:b/>
+          <w:color w:val="7F0055"/>
+          <w:spacing w:val="0"/>
+          <w:position w:val="0"/>
+          <w:sz w:val="20"/>
+          <w:shd w:fill="auto" w:val="clear"/>
+        </w:rPr>
+        <w:t xml:space="preserve">return</w:t>
+      </w:r>
+      <w:r>
+        <w:rPr>
+          <w:rFonts w:ascii="Consolas" w:hAnsi="Consolas" w:cs="Consolas" w:eastAsia="Consolas"/>
+          <w:color w:val="000000"/>
+          <w:spacing w:val="0"/>
+          <w:position w:val="0"/>
+          <w:sz w:val="20"/>
+          <w:shd w:fill="auto" w:val="clear"/>
+        </w:rPr>
+        <w:t xml:space="preserve"> </w:t>
+      </w:r>
+      <w:r>
+        <w:rPr>
+          <w:rFonts w:ascii="Consolas" w:hAnsi="Consolas" w:cs="Consolas" w:eastAsia="Consolas"/>
+          <w:color w:val="2A00FF"/>
+          <w:spacing w:val="0"/>
+          <w:position w:val="0"/>
+          <w:sz w:val="20"/>
+          <w:shd w:fill="auto" w:val="clear"/>
+        </w:rPr>
+        <w:t xml:space="preserve">"home"</w:t>
+      </w:r>
+      <w:r>
+        <w:rPr>
+          <w:rFonts w:ascii="Consolas" w:hAnsi="Consolas" w:cs="Consolas" w:eastAsia="Consolas"/>
+          <w:color w:val="000000"/>
+          <w:spacing w:val="0"/>
+          <w:position w:val="0"/>
+          <w:sz w:val="20"/>
+          <w:shd w:fill="auto" w:val="clear"/>
+        </w:rPr>
+        <w:t xml:space="preserve">;</w:t>
+      </w:r>
+    </w:p>
+    <w:p>
+      <w:pPr>
+        <w:spacing w:before="0" w:after="0" w:line="240"/>
+        <w:ind w:right="0" w:left="0" w:firstLine="0"/>
+        <w:jc w:val="left"/>
+        <w:rPr>
+          <w:rFonts w:ascii="Consolas" w:hAnsi="Consolas" w:cs="Consolas" w:eastAsia="Consolas"/>
+          <w:color w:val="auto"/>
+          <w:spacing w:val="0"/>
+          <w:position w:val="0"/>
+          <w:sz w:val="20"/>
+          <w:shd w:fill="auto" w:val="clear"/>
+        </w:rPr>
+      </w:pPr>
+      <w:r>
+        <w:rPr>
+          <w:rFonts w:ascii="Consolas" w:hAnsi="Consolas" w:cs="Consolas" w:eastAsia="Consolas"/>
+          <w:color w:val="000000"/>
+          <w:spacing w:val="0"/>
+          <w:position w:val="0"/>
+          <w:sz w:val="20"/>
+          <w:shd w:fill="auto" w:val="clear"/>
+        </w:rPr>
+        <w:tab/>
+        <w:t xml:space="preserve">}</w:t>
+      </w:r>
+    </w:p>
+    <w:p>
+      <w:pPr>
+        <w:spacing w:before="0" w:after="0" w:line="240"/>
+        <w:ind w:right="0" w:left="0" w:firstLine="0"/>
+        <w:jc w:val="left"/>
+        <w:rPr>
+          <w:rFonts w:ascii="Consolas" w:hAnsi="Consolas" w:cs="Consolas" w:eastAsia="Consolas"/>
+          <w:color w:val="auto"/>
+          <w:spacing w:val="0"/>
+          <w:position w:val="0"/>
+          <w:sz w:val="20"/>
+          <w:shd w:fill="auto" w:val="clear"/>
+        </w:rPr>
+      </w:pPr>
+      <w:r>
+        <w:rPr>
+          <w:rFonts w:ascii="Consolas" w:hAnsi="Consolas" w:cs="Consolas" w:eastAsia="Consolas"/>
+          <w:color w:val="000000"/>
+          <w:spacing w:val="0"/>
+          <w:position w:val="0"/>
+          <w:sz w:val="20"/>
+          <w:shd w:fill="auto" w:val="clear"/>
+        </w:rPr>
+        <w:tab/>
+      </w:r>
+      <w:r>
+        <w:rPr>
+          <w:rFonts w:ascii="Consolas" w:hAnsi="Consolas" w:cs="Consolas" w:eastAsia="Consolas"/>
+          <w:color w:val="646464"/>
+          <w:spacing w:val="0"/>
+          <w:position w:val="0"/>
+          <w:sz w:val="20"/>
+          <w:shd w:fill="auto" w:val="clear"/>
+        </w:rPr>
+        <w:t xml:space="preserve">@GetMapping</w:t>
+      </w:r>
+      <w:r>
+        <w:rPr>
+          <w:rFonts w:ascii="Consolas" w:hAnsi="Consolas" w:cs="Consolas" w:eastAsia="Consolas"/>
+          <w:color w:val="000000"/>
+          <w:spacing w:val="0"/>
+          <w:position w:val="0"/>
+          <w:sz w:val="20"/>
+          <w:shd w:fill="auto" w:val="clear"/>
+        </w:rPr>
+        <w:t xml:space="preserve">(</w:t>
+      </w:r>
+      <w:r>
+        <w:rPr>
+          <w:rFonts w:ascii="Consolas" w:hAnsi="Consolas" w:cs="Consolas" w:eastAsia="Consolas"/>
+          <w:color w:val="2A00FF"/>
+          <w:spacing w:val="0"/>
+          <w:position w:val="0"/>
+          <w:sz w:val="20"/>
+          <w:shd w:fill="auto" w:val="clear"/>
+        </w:rPr>
+        <w:t xml:space="preserve">"/read"</w:t>
+      </w:r>
+      <w:r>
+        <w:rPr>
+          <w:rFonts w:ascii="Consolas" w:hAnsi="Consolas" w:cs="Consolas" w:eastAsia="Consolas"/>
+          <w:color w:val="000000"/>
+          <w:spacing w:val="0"/>
+          <w:position w:val="0"/>
+          <w:sz w:val="20"/>
+          <w:shd w:fill="auto" w:val="clear"/>
+        </w:rPr>
+        <w:t xml:space="preserve">)</w:t>
+      </w:r>
+    </w:p>
+    <w:p>
+      <w:pPr>
+        <w:spacing w:before="0" w:after="0" w:line="240"/>
+        <w:ind w:right="0" w:left="0" w:firstLine="0"/>
+        <w:jc w:val="left"/>
+        <w:rPr>
+          <w:rFonts w:ascii="Consolas" w:hAnsi="Consolas" w:cs="Consolas" w:eastAsia="Consolas"/>
+          <w:color w:val="auto"/>
+          <w:spacing w:val="0"/>
+          <w:position w:val="0"/>
+          <w:sz w:val="20"/>
+          <w:shd w:fill="auto" w:val="clear"/>
+        </w:rPr>
+      </w:pPr>
+      <w:r>
+        <w:rPr>
+          <w:rFonts w:ascii="Consolas" w:hAnsi="Consolas" w:cs="Consolas" w:eastAsia="Consolas"/>
+          <w:color w:val="000000"/>
+          <w:spacing w:val="0"/>
+          <w:position w:val="0"/>
+          <w:sz w:val="20"/>
+          <w:shd w:fill="auto" w:val="clear"/>
+        </w:rPr>
+        <w:tab/>
+      </w:r>
+      <w:r>
+        <w:rPr>
+          <w:rFonts w:ascii="Consolas" w:hAnsi="Consolas" w:cs="Consolas" w:eastAsia="Consolas"/>
+          <w:b/>
+          <w:color w:val="7F0055"/>
+          <w:spacing w:val="0"/>
+          <w:position w:val="0"/>
+          <w:sz w:val="20"/>
+          <w:shd w:fill="auto" w:val="clear"/>
+        </w:rPr>
+        <w:t xml:space="preserve">public</w:t>
+      </w:r>
+      <w:r>
+        <w:rPr>
+          <w:rFonts w:ascii="Consolas" w:hAnsi="Consolas" w:cs="Consolas" w:eastAsia="Consolas"/>
+          <w:color w:val="000000"/>
+          <w:spacing w:val="0"/>
+          <w:position w:val="0"/>
+          <w:sz w:val="20"/>
+          <w:shd w:fill="auto" w:val="clear"/>
+        </w:rPr>
+        <w:t xml:space="preserve"> String get() {</w:t>
+      </w:r>
+    </w:p>
+    <w:p>
+      <w:pPr>
+        <w:spacing w:before="0" w:after="0" w:line="240"/>
+        <w:ind w:right="0" w:left="0" w:firstLine="0"/>
+        <w:jc w:val="left"/>
+        <w:rPr>
+          <w:rFonts w:ascii="Consolas" w:hAnsi="Consolas" w:cs="Consolas" w:eastAsia="Consolas"/>
+          <w:color w:val="auto"/>
+          <w:spacing w:val="0"/>
+          <w:position w:val="0"/>
+          <w:sz w:val="20"/>
+          <w:shd w:fill="auto" w:val="clear"/>
+        </w:rPr>
+      </w:pPr>
+      <w:r>
+        <w:rPr>
+          <w:rFonts w:ascii="Consolas" w:hAnsi="Consolas" w:cs="Consolas" w:eastAsia="Consolas"/>
+          <w:color w:val="000000"/>
+          <w:spacing w:val="0"/>
+          <w:position w:val="0"/>
+          <w:sz w:val="20"/>
+          <w:shd w:fill="auto" w:val="clear"/>
+        </w:rPr>
+        <w:tab/>
+        <w:tab/>
+      </w:r>
+      <w:r>
+        <w:rPr>
+          <w:rFonts w:ascii="Consolas" w:hAnsi="Consolas" w:cs="Consolas" w:eastAsia="Consolas"/>
+          <w:color w:val="000000"/>
+          <w:spacing w:val="0"/>
+          <w:position w:val="0"/>
+          <w:sz w:val="20"/>
+          <w:u w:val="single"/>
+          <w:shd w:fill="auto" w:val="clear"/>
+        </w:rPr>
+        <w:t xml:space="preserve">System.</w:t>
+      </w:r>
+      <w:r>
+        <w:rPr>
+          <w:rFonts w:ascii="Consolas" w:hAnsi="Consolas" w:cs="Consolas" w:eastAsia="Consolas"/>
+          <w:b/>
+          <w:i/>
+          <w:color w:val="0000C0"/>
+          <w:spacing w:val="0"/>
+          <w:position w:val="0"/>
+          <w:sz w:val="20"/>
+          <w:u w:val="single"/>
+          <w:shd w:fill="auto" w:val="clear"/>
+        </w:rPr>
+        <w:t xml:space="preserve">out</w:t>
+      </w:r>
+      <w:r>
+        <w:rPr>
+          <w:rFonts w:ascii="Consolas" w:hAnsi="Consolas" w:cs="Consolas" w:eastAsia="Consolas"/>
+          <w:color w:val="000000"/>
+          <w:spacing w:val="0"/>
+          <w:position w:val="0"/>
+          <w:sz w:val="20"/>
+          <w:shd w:fill="auto" w:val="clear"/>
+        </w:rPr>
+        <w:t xml:space="preserve">.println(</w:t>
+      </w:r>
+      <w:r>
+        <w:rPr>
+          <w:rFonts w:ascii="Consolas" w:hAnsi="Consolas" w:cs="Consolas" w:eastAsia="Consolas"/>
+          <w:color w:val="2A00FF"/>
+          <w:spacing w:val="0"/>
+          <w:position w:val="0"/>
+          <w:sz w:val="20"/>
+          <w:shd w:fill="auto" w:val="clear"/>
+        </w:rPr>
+        <w:t xml:space="preserve">" get- for read()"</w:t>
+      </w:r>
+      <w:r>
+        <w:rPr>
+          <w:rFonts w:ascii="Consolas" w:hAnsi="Consolas" w:cs="Consolas" w:eastAsia="Consolas"/>
+          <w:color w:val="000000"/>
+          <w:spacing w:val="0"/>
+          <w:position w:val="0"/>
+          <w:sz w:val="20"/>
+          <w:shd w:fill="auto" w:val="clear"/>
+        </w:rPr>
+        <w:t xml:space="preserve">);</w:t>
+      </w:r>
+    </w:p>
+    <w:p>
+      <w:pPr>
+        <w:spacing w:before="0" w:after="0" w:line="240"/>
+        <w:ind w:right="0" w:left="0" w:firstLine="0"/>
+        <w:jc w:val="left"/>
+        <w:rPr>
+          <w:rFonts w:ascii="Consolas" w:hAnsi="Consolas" w:cs="Consolas" w:eastAsia="Consolas"/>
+          <w:color w:val="auto"/>
+          <w:spacing w:val="0"/>
+          <w:position w:val="0"/>
+          <w:sz w:val="20"/>
+          <w:shd w:fill="auto" w:val="clear"/>
+        </w:rPr>
+      </w:pPr>
+      <w:r>
+        <w:rPr>
+          <w:rFonts w:ascii="Consolas" w:hAnsi="Consolas" w:cs="Consolas" w:eastAsia="Consolas"/>
+          <w:color w:val="000000"/>
+          <w:spacing w:val="0"/>
+          <w:position w:val="0"/>
+          <w:sz w:val="20"/>
+          <w:shd w:fill="auto" w:val="clear"/>
+        </w:rPr>
+        <w:tab/>
+        <w:tab/>
+      </w:r>
+      <w:r>
+        <w:rPr>
+          <w:rFonts w:ascii="Consolas" w:hAnsi="Consolas" w:cs="Consolas" w:eastAsia="Consolas"/>
+          <w:b/>
+          <w:color w:val="7F0055"/>
+          <w:spacing w:val="0"/>
+          <w:position w:val="0"/>
+          <w:sz w:val="20"/>
+          <w:shd w:fill="auto" w:val="clear"/>
+        </w:rPr>
+        <w:t xml:space="preserve">return</w:t>
+      </w:r>
+      <w:r>
+        <w:rPr>
+          <w:rFonts w:ascii="Consolas" w:hAnsi="Consolas" w:cs="Consolas" w:eastAsia="Consolas"/>
+          <w:color w:val="000000"/>
+          <w:spacing w:val="0"/>
+          <w:position w:val="0"/>
+          <w:sz w:val="20"/>
+          <w:shd w:fill="auto" w:val="clear"/>
+        </w:rPr>
+        <w:t xml:space="preserve"> </w:t>
+      </w:r>
+      <w:r>
+        <w:rPr>
+          <w:rFonts w:ascii="Consolas" w:hAnsi="Consolas" w:cs="Consolas" w:eastAsia="Consolas"/>
+          <w:color w:val="2A00FF"/>
+          <w:spacing w:val="0"/>
+          <w:position w:val="0"/>
+          <w:sz w:val="20"/>
+          <w:shd w:fill="auto" w:val="clear"/>
+        </w:rPr>
+        <w:t xml:space="preserve">"home"</w:t>
+      </w:r>
+      <w:r>
+        <w:rPr>
+          <w:rFonts w:ascii="Consolas" w:hAnsi="Consolas" w:cs="Consolas" w:eastAsia="Consolas"/>
+          <w:color w:val="000000"/>
+          <w:spacing w:val="0"/>
+          <w:position w:val="0"/>
+          <w:sz w:val="20"/>
+          <w:shd w:fill="auto" w:val="clear"/>
+        </w:rPr>
+        <w:t xml:space="preserve">;</w:t>
+      </w:r>
+    </w:p>
+    <w:p>
+      <w:pPr>
+        <w:spacing w:before="0" w:after="0" w:line="240"/>
+        <w:ind w:right="0" w:left="0" w:firstLine="0"/>
+        <w:jc w:val="left"/>
+        <w:rPr>
+          <w:rFonts w:ascii="Consolas" w:hAnsi="Consolas" w:cs="Consolas" w:eastAsia="Consolas"/>
+          <w:color w:val="auto"/>
+          <w:spacing w:val="0"/>
+          <w:position w:val="0"/>
+          <w:sz w:val="20"/>
+          <w:shd w:fill="auto" w:val="clear"/>
+        </w:rPr>
+      </w:pPr>
+      <w:r>
+        <w:rPr>
+          <w:rFonts w:ascii="Consolas" w:hAnsi="Consolas" w:cs="Consolas" w:eastAsia="Consolas"/>
+          <w:color w:val="000000"/>
+          <w:spacing w:val="0"/>
+          <w:position w:val="0"/>
+          <w:sz w:val="20"/>
+          <w:shd w:fill="auto" w:val="clear"/>
+        </w:rPr>
+        <w:tab/>
+        <w:t xml:space="preserve">}</w:t>
+      </w:r>
+    </w:p>
+    <w:p>
+      <w:pPr>
+        <w:spacing w:before="0" w:after="0" w:line="240"/>
+        <w:ind w:right="0" w:left="0" w:firstLine="0"/>
+        <w:jc w:val="left"/>
+        <w:rPr>
+          <w:rFonts w:ascii="Consolas" w:hAnsi="Consolas" w:cs="Consolas" w:eastAsia="Consolas"/>
+          <w:color w:val="auto"/>
+          <w:spacing w:val="0"/>
+          <w:position w:val="0"/>
+          <w:sz w:val="20"/>
+          <w:shd w:fill="auto" w:val="clear"/>
+        </w:rPr>
+      </w:pPr>
+      <w:r>
+        <w:rPr>
+          <w:rFonts w:ascii="Consolas" w:hAnsi="Consolas" w:cs="Consolas" w:eastAsia="Consolas"/>
+          <w:color w:val="000000"/>
+          <w:spacing w:val="0"/>
+          <w:position w:val="0"/>
+          <w:sz w:val="20"/>
+          <w:shd w:fill="auto" w:val="clear"/>
+        </w:rPr>
+        <w:tab/>
+      </w:r>
+      <w:r>
+        <w:rPr>
+          <w:rFonts w:ascii="Consolas" w:hAnsi="Consolas" w:cs="Consolas" w:eastAsia="Consolas"/>
+          <w:color w:val="646464"/>
+          <w:spacing w:val="0"/>
+          <w:position w:val="0"/>
+          <w:sz w:val="20"/>
+          <w:shd w:fill="auto" w:val="clear"/>
+        </w:rPr>
+        <w:t xml:space="preserve">@PostMapping</w:t>
+      </w:r>
+      <w:r>
+        <w:rPr>
+          <w:rFonts w:ascii="Consolas" w:hAnsi="Consolas" w:cs="Consolas" w:eastAsia="Consolas"/>
+          <w:color w:val="000000"/>
+          <w:spacing w:val="0"/>
+          <w:position w:val="0"/>
+          <w:sz w:val="20"/>
+          <w:shd w:fill="auto" w:val="clear"/>
+        </w:rPr>
+        <w:t xml:space="preserve">(</w:t>
+      </w:r>
+      <w:r>
+        <w:rPr>
+          <w:rFonts w:ascii="Consolas" w:hAnsi="Consolas" w:cs="Consolas" w:eastAsia="Consolas"/>
+          <w:color w:val="2A00FF"/>
+          <w:spacing w:val="0"/>
+          <w:position w:val="0"/>
+          <w:sz w:val="20"/>
+          <w:shd w:fill="auto" w:val="clear"/>
+        </w:rPr>
+        <w:t xml:space="preserve">"/add"</w:t>
+      </w:r>
+      <w:r>
+        <w:rPr>
+          <w:rFonts w:ascii="Consolas" w:hAnsi="Consolas" w:cs="Consolas" w:eastAsia="Consolas"/>
+          <w:color w:val="000000"/>
+          <w:spacing w:val="0"/>
+          <w:position w:val="0"/>
+          <w:sz w:val="20"/>
+          <w:shd w:fill="auto" w:val="clear"/>
+        </w:rPr>
+        <w:t xml:space="preserve">)</w:t>
+      </w:r>
+    </w:p>
+    <w:p>
+      <w:pPr>
+        <w:spacing w:before="0" w:after="0" w:line="240"/>
+        <w:ind w:right="0" w:left="0" w:firstLine="0"/>
+        <w:jc w:val="left"/>
+        <w:rPr>
+          <w:rFonts w:ascii="Consolas" w:hAnsi="Consolas" w:cs="Consolas" w:eastAsia="Consolas"/>
+          <w:color w:val="auto"/>
+          <w:spacing w:val="0"/>
+          <w:position w:val="0"/>
+          <w:sz w:val="20"/>
+          <w:shd w:fill="auto" w:val="clear"/>
+        </w:rPr>
+      </w:pPr>
+      <w:r>
+        <w:rPr>
+          <w:rFonts w:ascii="Consolas" w:hAnsi="Consolas" w:cs="Consolas" w:eastAsia="Consolas"/>
+          <w:color w:val="000000"/>
+          <w:spacing w:val="0"/>
+          <w:position w:val="0"/>
+          <w:sz w:val="20"/>
+          <w:shd w:fill="auto" w:val="clear"/>
+        </w:rPr>
+        <w:tab/>
+      </w:r>
+      <w:r>
+        <w:rPr>
+          <w:rFonts w:ascii="Consolas" w:hAnsi="Consolas" w:cs="Consolas" w:eastAsia="Consolas"/>
+          <w:b/>
+          <w:color w:val="7F0055"/>
+          <w:spacing w:val="0"/>
+          <w:position w:val="0"/>
+          <w:sz w:val="20"/>
+          <w:shd w:fill="auto" w:val="clear"/>
+        </w:rPr>
+        <w:t xml:space="preserve">public</w:t>
+      </w:r>
+      <w:r>
+        <w:rPr>
+          <w:rFonts w:ascii="Consolas" w:hAnsi="Consolas" w:cs="Consolas" w:eastAsia="Consolas"/>
+          <w:color w:val="000000"/>
+          <w:spacing w:val="0"/>
+          <w:position w:val="0"/>
+          <w:sz w:val="20"/>
+          <w:shd w:fill="auto" w:val="clear"/>
+        </w:rPr>
+        <w:t xml:space="preserve"> String add() {</w:t>
+      </w:r>
+    </w:p>
+    <w:p>
+      <w:pPr>
+        <w:spacing w:before="0" w:after="0" w:line="240"/>
+        <w:ind w:right="0" w:left="0" w:firstLine="0"/>
+        <w:jc w:val="left"/>
+        <w:rPr>
+          <w:rFonts w:ascii="Consolas" w:hAnsi="Consolas" w:cs="Consolas" w:eastAsia="Consolas"/>
+          <w:color w:val="auto"/>
+          <w:spacing w:val="0"/>
+          <w:position w:val="0"/>
+          <w:sz w:val="20"/>
+          <w:shd w:fill="auto" w:val="clear"/>
+        </w:rPr>
+      </w:pPr>
+      <w:r>
+        <w:rPr>
+          <w:rFonts w:ascii="Consolas" w:hAnsi="Consolas" w:cs="Consolas" w:eastAsia="Consolas"/>
+          <w:color w:val="000000"/>
+          <w:spacing w:val="0"/>
+          <w:position w:val="0"/>
+          <w:sz w:val="20"/>
+          <w:shd w:fill="auto" w:val="clear"/>
+        </w:rPr>
+        <w:tab/>
+        <w:tab/>
+      </w:r>
+      <w:r>
+        <w:rPr>
+          <w:rFonts w:ascii="Consolas" w:hAnsi="Consolas" w:cs="Consolas" w:eastAsia="Consolas"/>
+          <w:color w:val="000000"/>
+          <w:spacing w:val="0"/>
+          <w:position w:val="0"/>
+          <w:sz w:val="20"/>
+          <w:u w:val="single"/>
+          <w:shd w:fill="auto" w:val="clear"/>
+        </w:rPr>
+        <w:t xml:space="preserve">System.</w:t>
+      </w:r>
+      <w:r>
+        <w:rPr>
+          <w:rFonts w:ascii="Consolas" w:hAnsi="Consolas" w:cs="Consolas" w:eastAsia="Consolas"/>
+          <w:b/>
+          <w:i/>
+          <w:color w:val="0000C0"/>
+          <w:spacing w:val="0"/>
+          <w:position w:val="0"/>
+          <w:sz w:val="20"/>
+          <w:u w:val="single"/>
+          <w:shd w:fill="auto" w:val="clear"/>
+        </w:rPr>
+        <w:t xml:space="preserve">out</w:t>
+      </w:r>
+      <w:r>
+        <w:rPr>
+          <w:rFonts w:ascii="Consolas" w:hAnsi="Consolas" w:cs="Consolas" w:eastAsia="Consolas"/>
+          <w:color w:val="000000"/>
+          <w:spacing w:val="0"/>
+          <w:position w:val="0"/>
+          <w:sz w:val="20"/>
+          <w:shd w:fill="auto" w:val="clear"/>
+        </w:rPr>
+        <w:t xml:space="preserve">.println(</w:t>
+      </w:r>
+      <w:r>
+        <w:rPr>
+          <w:rFonts w:ascii="Consolas" w:hAnsi="Consolas" w:cs="Consolas" w:eastAsia="Consolas"/>
+          <w:color w:val="2A00FF"/>
+          <w:spacing w:val="0"/>
+          <w:position w:val="0"/>
+          <w:sz w:val="20"/>
+          <w:shd w:fill="auto" w:val="clear"/>
+        </w:rPr>
+        <w:t xml:space="preserve">" post- for add()"</w:t>
+      </w:r>
+      <w:r>
+        <w:rPr>
+          <w:rFonts w:ascii="Consolas" w:hAnsi="Consolas" w:cs="Consolas" w:eastAsia="Consolas"/>
+          <w:color w:val="000000"/>
+          <w:spacing w:val="0"/>
+          <w:position w:val="0"/>
+          <w:sz w:val="20"/>
+          <w:shd w:fill="auto" w:val="clear"/>
+        </w:rPr>
+        <w:t xml:space="preserve">);</w:t>
+      </w:r>
+    </w:p>
+    <w:p>
+      <w:pPr>
+        <w:spacing w:before="0" w:after="0" w:line="240"/>
+        <w:ind w:right="0" w:left="0" w:firstLine="0"/>
+        <w:jc w:val="left"/>
+        <w:rPr>
+          <w:rFonts w:ascii="Consolas" w:hAnsi="Consolas" w:cs="Consolas" w:eastAsia="Consolas"/>
+          <w:color w:val="auto"/>
+          <w:spacing w:val="0"/>
+          <w:position w:val="0"/>
+          <w:sz w:val="20"/>
+          <w:shd w:fill="auto" w:val="clear"/>
+        </w:rPr>
+      </w:pPr>
+      <w:r>
+        <w:rPr>
+          <w:rFonts w:ascii="Consolas" w:hAnsi="Consolas" w:cs="Consolas" w:eastAsia="Consolas"/>
+          <w:color w:val="000000"/>
+          <w:spacing w:val="0"/>
+          <w:position w:val="0"/>
+          <w:sz w:val="20"/>
+          <w:shd w:fill="auto" w:val="clear"/>
+        </w:rPr>
+        <w:tab/>
+        <w:tab/>
+      </w:r>
+      <w:r>
+        <w:rPr>
+          <w:rFonts w:ascii="Consolas" w:hAnsi="Consolas" w:cs="Consolas" w:eastAsia="Consolas"/>
+          <w:b/>
+          <w:color w:val="7F0055"/>
+          <w:spacing w:val="0"/>
+          <w:position w:val="0"/>
+          <w:sz w:val="20"/>
+          <w:shd w:fill="auto" w:val="clear"/>
+        </w:rPr>
+        <w:t xml:space="preserve">return</w:t>
+      </w:r>
+      <w:r>
+        <w:rPr>
+          <w:rFonts w:ascii="Consolas" w:hAnsi="Consolas" w:cs="Consolas" w:eastAsia="Consolas"/>
+          <w:color w:val="000000"/>
+          <w:spacing w:val="0"/>
+          <w:position w:val="0"/>
+          <w:sz w:val="20"/>
+          <w:shd w:fill="auto" w:val="clear"/>
+        </w:rPr>
+        <w:t xml:space="preserve"> </w:t>
+      </w:r>
+      <w:r>
+        <w:rPr>
+          <w:rFonts w:ascii="Consolas" w:hAnsi="Consolas" w:cs="Consolas" w:eastAsia="Consolas"/>
+          <w:color w:val="2A00FF"/>
+          <w:spacing w:val="0"/>
+          <w:position w:val="0"/>
+          <w:sz w:val="20"/>
+          <w:shd w:fill="auto" w:val="clear"/>
+        </w:rPr>
+        <w:t xml:space="preserve">"home"</w:t>
+      </w:r>
+      <w:r>
+        <w:rPr>
+          <w:rFonts w:ascii="Consolas" w:hAnsi="Consolas" w:cs="Consolas" w:eastAsia="Consolas"/>
+          <w:color w:val="000000"/>
+          <w:spacing w:val="0"/>
+          <w:position w:val="0"/>
+          <w:sz w:val="20"/>
+          <w:shd w:fill="auto" w:val="clear"/>
+        </w:rPr>
+        <w:t xml:space="preserve">;</w:t>
+      </w:r>
+    </w:p>
+    <w:p>
+      <w:pPr>
+        <w:spacing w:before="0" w:after="0" w:line="240"/>
+        <w:ind w:right="0" w:left="0" w:firstLine="0"/>
+        <w:jc w:val="left"/>
+        <w:rPr>
+          <w:rFonts w:ascii="Consolas" w:hAnsi="Consolas" w:cs="Consolas" w:eastAsia="Consolas"/>
+          <w:color w:val="auto"/>
+          <w:spacing w:val="0"/>
+          <w:position w:val="0"/>
+          <w:sz w:val="20"/>
+          <w:shd w:fill="auto" w:val="clear"/>
+        </w:rPr>
+      </w:pPr>
+      <w:r>
+        <w:rPr>
+          <w:rFonts w:ascii="Consolas" w:hAnsi="Consolas" w:cs="Consolas" w:eastAsia="Consolas"/>
+          <w:color w:val="000000"/>
+          <w:spacing w:val="0"/>
+          <w:position w:val="0"/>
+          <w:sz w:val="20"/>
+          <w:shd w:fill="auto" w:val="clear"/>
+        </w:rPr>
+        <w:tab/>
+        <w:t xml:space="preserve">}</w:t>
+      </w:r>
+    </w:p>
+    <w:p>
+      <w:pPr>
+        <w:spacing w:before="0" w:after="0" w:line="240"/>
+        <w:ind w:right="0" w:left="0" w:firstLine="0"/>
+        <w:jc w:val="left"/>
+        <w:rPr>
+          <w:rFonts w:ascii="Consolas" w:hAnsi="Consolas" w:cs="Consolas" w:eastAsia="Consolas"/>
+          <w:color w:val="auto"/>
+          <w:spacing w:val="0"/>
+          <w:position w:val="0"/>
+          <w:sz w:val="20"/>
+          <w:shd w:fill="auto" w:val="clear"/>
+        </w:rPr>
+      </w:pPr>
+      <w:r>
+        <w:rPr>
+          <w:rFonts w:ascii="Consolas" w:hAnsi="Consolas" w:cs="Consolas" w:eastAsia="Consolas"/>
+          <w:color w:val="000000"/>
+          <w:spacing w:val="0"/>
+          <w:position w:val="0"/>
+          <w:sz w:val="20"/>
+          <w:shd w:fill="auto" w:val="clear"/>
+        </w:rPr>
+        <w:tab/>
+      </w:r>
+      <w:r>
+        <w:rPr>
+          <w:rFonts w:ascii="Consolas" w:hAnsi="Consolas" w:cs="Consolas" w:eastAsia="Consolas"/>
+          <w:color w:val="646464"/>
+          <w:spacing w:val="0"/>
+          <w:position w:val="0"/>
+          <w:sz w:val="20"/>
+          <w:shd w:fill="auto" w:val="clear"/>
+        </w:rPr>
+        <w:t xml:space="preserve">@PutMapping</w:t>
+      </w:r>
+      <w:r>
+        <w:rPr>
+          <w:rFonts w:ascii="Consolas" w:hAnsi="Consolas" w:cs="Consolas" w:eastAsia="Consolas"/>
+          <w:color w:val="000000"/>
+          <w:spacing w:val="0"/>
+          <w:position w:val="0"/>
+          <w:sz w:val="20"/>
+          <w:shd w:fill="auto" w:val="clear"/>
+        </w:rPr>
+        <w:t xml:space="preserve">(</w:t>
+      </w:r>
+      <w:r>
+        <w:rPr>
+          <w:rFonts w:ascii="Consolas" w:hAnsi="Consolas" w:cs="Consolas" w:eastAsia="Consolas"/>
+          <w:color w:val="2A00FF"/>
+          <w:spacing w:val="0"/>
+          <w:position w:val="0"/>
+          <w:sz w:val="20"/>
+          <w:shd w:fill="auto" w:val="clear"/>
+        </w:rPr>
+        <w:t xml:space="preserve">"/update"</w:t>
+      </w:r>
+      <w:r>
+        <w:rPr>
+          <w:rFonts w:ascii="Consolas" w:hAnsi="Consolas" w:cs="Consolas" w:eastAsia="Consolas"/>
+          <w:color w:val="000000"/>
+          <w:spacing w:val="0"/>
+          <w:position w:val="0"/>
+          <w:sz w:val="20"/>
+          <w:shd w:fill="auto" w:val="clear"/>
+        </w:rPr>
+        <w:t xml:space="preserve">)</w:t>
+      </w:r>
+    </w:p>
+    <w:p>
+      <w:pPr>
+        <w:spacing w:before="0" w:after="0" w:line="240"/>
+        <w:ind w:right="0" w:left="0" w:firstLine="0"/>
+        <w:jc w:val="left"/>
+        <w:rPr>
+          <w:rFonts w:ascii="Consolas" w:hAnsi="Consolas" w:cs="Consolas" w:eastAsia="Consolas"/>
+          <w:color w:val="auto"/>
+          <w:spacing w:val="0"/>
+          <w:position w:val="0"/>
+          <w:sz w:val="20"/>
+          <w:shd w:fill="auto" w:val="clear"/>
+        </w:rPr>
+      </w:pPr>
+      <w:r>
+        <w:rPr>
+          <w:rFonts w:ascii="Consolas" w:hAnsi="Consolas" w:cs="Consolas" w:eastAsia="Consolas"/>
+          <w:color w:val="000000"/>
+          <w:spacing w:val="0"/>
+          <w:position w:val="0"/>
+          <w:sz w:val="20"/>
+          <w:shd w:fill="auto" w:val="clear"/>
+        </w:rPr>
+        <w:tab/>
+      </w:r>
+      <w:r>
+        <w:rPr>
+          <w:rFonts w:ascii="Consolas" w:hAnsi="Consolas" w:cs="Consolas" w:eastAsia="Consolas"/>
+          <w:b/>
+          <w:color w:val="7F0055"/>
+          <w:spacing w:val="0"/>
+          <w:position w:val="0"/>
+          <w:sz w:val="20"/>
+          <w:shd w:fill="auto" w:val="clear"/>
+        </w:rPr>
+        <w:t xml:space="preserve">public</w:t>
+      </w:r>
+      <w:r>
+        <w:rPr>
+          <w:rFonts w:ascii="Consolas" w:hAnsi="Consolas" w:cs="Consolas" w:eastAsia="Consolas"/>
+          <w:color w:val="000000"/>
+          <w:spacing w:val="0"/>
+          <w:position w:val="0"/>
+          <w:sz w:val="20"/>
+          <w:shd w:fill="auto" w:val="clear"/>
+        </w:rPr>
+        <w:t xml:space="preserve"> String update() {</w:t>
+      </w:r>
+    </w:p>
+    <w:p>
+      <w:pPr>
+        <w:spacing w:before="0" w:after="0" w:line="240"/>
+        <w:ind w:right="0" w:left="0" w:firstLine="0"/>
+        <w:jc w:val="left"/>
+        <w:rPr>
+          <w:rFonts w:ascii="Consolas" w:hAnsi="Consolas" w:cs="Consolas" w:eastAsia="Consolas"/>
+          <w:color w:val="auto"/>
+          <w:spacing w:val="0"/>
+          <w:position w:val="0"/>
+          <w:sz w:val="20"/>
+          <w:shd w:fill="auto" w:val="clear"/>
+        </w:rPr>
+      </w:pPr>
+      <w:r>
+        <w:rPr>
+          <w:rFonts w:ascii="Consolas" w:hAnsi="Consolas" w:cs="Consolas" w:eastAsia="Consolas"/>
+          <w:color w:val="000000"/>
+          <w:spacing w:val="0"/>
+          <w:position w:val="0"/>
+          <w:sz w:val="20"/>
+          <w:shd w:fill="auto" w:val="clear"/>
+        </w:rPr>
+        <w:tab/>
+        <w:tab/>
+      </w:r>
+      <w:r>
+        <w:rPr>
+          <w:rFonts w:ascii="Consolas" w:hAnsi="Consolas" w:cs="Consolas" w:eastAsia="Consolas"/>
+          <w:color w:val="000000"/>
+          <w:spacing w:val="0"/>
+          <w:position w:val="0"/>
+          <w:sz w:val="20"/>
+          <w:u w:val="single"/>
+          <w:shd w:fill="auto" w:val="clear"/>
+        </w:rPr>
+        <w:t xml:space="preserve">System.</w:t>
+      </w:r>
+      <w:r>
+        <w:rPr>
+          <w:rFonts w:ascii="Consolas" w:hAnsi="Consolas" w:cs="Consolas" w:eastAsia="Consolas"/>
+          <w:b/>
+          <w:i/>
+          <w:color w:val="0000C0"/>
+          <w:spacing w:val="0"/>
+          <w:position w:val="0"/>
+          <w:sz w:val="20"/>
+          <w:u w:val="single"/>
+          <w:shd w:fill="auto" w:val="clear"/>
+        </w:rPr>
+        <w:t xml:space="preserve">out</w:t>
+      </w:r>
+      <w:r>
+        <w:rPr>
+          <w:rFonts w:ascii="Consolas" w:hAnsi="Consolas" w:cs="Consolas" w:eastAsia="Consolas"/>
+          <w:color w:val="000000"/>
+          <w:spacing w:val="0"/>
+          <w:position w:val="0"/>
+          <w:sz w:val="20"/>
+          <w:shd w:fill="auto" w:val="clear"/>
+        </w:rPr>
+        <w:t xml:space="preserve">.println(</w:t>
+      </w:r>
+      <w:r>
+        <w:rPr>
+          <w:rFonts w:ascii="Consolas" w:hAnsi="Consolas" w:cs="Consolas" w:eastAsia="Consolas"/>
+          <w:color w:val="2A00FF"/>
+          <w:spacing w:val="0"/>
+          <w:position w:val="0"/>
+          <w:sz w:val="20"/>
+          <w:shd w:fill="auto" w:val="clear"/>
+        </w:rPr>
+        <w:t xml:space="preserve">" put- for update()"</w:t>
+      </w:r>
+      <w:r>
+        <w:rPr>
+          <w:rFonts w:ascii="Consolas" w:hAnsi="Consolas" w:cs="Consolas" w:eastAsia="Consolas"/>
+          <w:color w:val="000000"/>
+          <w:spacing w:val="0"/>
+          <w:position w:val="0"/>
+          <w:sz w:val="20"/>
+          <w:shd w:fill="auto" w:val="clear"/>
+        </w:rPr>
+        <w:t xml:space="preserve">);</w:t>
+      </w:r>
+    </w:p>
+    <w:p>
+      <w:pPr>
+        <w:spacing w:before="0" w:after="0" w:line="240"/>
+        <w:ind w:right="0" w:left="0" w:firstLine="0"/>
+        <w:jc w:val="left"/>
+        <w:rPr>
+          <w:rFonts w:ascii="Consolas" w:hAnsi="Consolas" w:cs="Consolas" w:eastAsia="Consolas"/>
+          <w:color w:val="auto"/>
+          <w:spacing w:val="0"/>
+          <w:position w:val="0"/>
+          <w:sz w:val="20"/>
+          <w:shd w:fill="auto" w:val="clear"/>
+        </w:rPr>
+      </w:pPr>
+      <w:r>
+        <w:rPr>
+          <w:rFonts w:ascii="Consolas" w:hAnsi="Consolas" w:cs="Consolas" w:eastAsia="Consolas"/>
+          <w:color w:val="000000"/>
+          <w:spacing w:val="0"/>
+          <w:position w:val="0"/>
+          <w:sz w:val="20"/>
+          <w:shd w:fill="auto" w:val="clear"/>
+        </w:rPr>
+        <w:tab/>
+        <w:tab/>
+      </w:r>
+      <w:r>
+        <w:rPr>
+          <w:rFonts w:ascii="Consolas" w:hAnsi="Consolas" w:cs="Consolas" w:eastAsia="Consolas"/>
+          <w:b/>
+          <w:color w:val="7F0055"/>
+          <w:spacing w:val="0"/>
+          <w:position w:val="0"/>
+          <w:sz w:val="20"/>
+          <w:shd w:fill="auto" w:val="clear"/>
+        </w:rPr>
+        <w:t xml:space="preserve">return</w:t>
+      </w:r>
+      <w:r>
+        <w:rPr>
+          <w:rFonts w:ascii="Consolas" w:hAnsi="Consolas" w:cs="Consolas" w:eastAsia="Consolas"/>
+          <w:color w:val="000000"/>
+          <w:spacing w:val="0"/>
+          <w:position w:val="0"/>
+          <w:sz w:val="20"/>
+          <w:shd w:fill="auto" w:val="clear"/>
+        </w:rPr>
+        <w:t xml:space="preserve"> </w:t>
+      </w:r>
+      <w:r>
+        <w:rPr>
+          <w:rFonts w:ascii="Consolas" w:hAnsi="Consolas" w:cs="Consolas" w:eastAsia="Consolas"/>
+          <w:color w:val="2A00FF"/>
+          <w:spacing w:val="0"/>
+          <w:position w:val="0"/>
+          <w:sz w:val="20"/>
+          <w:shd w:fill="auto" w:val="clear"/>
+        </w:rPr>
+        <w:t xml:space="preserve">"home"</w:t>
+      </w:r>
+      <w:r>
+        <w:rPr>
+          <w:rFonts w:ascii="Consolas" w:hAnsi="Consolas" w:cs="Consolas" w:eastAsia="Consolas"/>
+          <w:color w:val="000000"/>
+          <w:spacing w:val="0"/>
+          <w:position w:val="0"/>
+          <w:sz w:val="20"/>
+          <w:shd w:fill="auto" w:val="clear"/>
+        </w:rPr>
+        <w:t xml:space="preserve">;</w:t>
+      </w:r>
+    </w:p>
+    <w:p>
+      <w:pPr>
+        <w:spacing w:before="0" w:after="0" w:line="240"/>
+        <w:ind w:right="0" w:left="0" w:firstLine="0"/>
+        <w:jc w:val="left"/>
+        <w:rPr>
+          <w:rFonts w:ascii="Consolas" w:hAnsi="Consolas" w:cs="Consolas" w:eastAsia="Consolas"/>
+          <w:color w:val="auto"/>
+          <w:spacing w:val="0"/>
+          <w:position w:val="0"/>
+          <w:sz w:val="20"/>
+          <w:shd w:fill="auto" w:val="clear"/>
+        </w:rPr>
+      </w:pPr>
+      <w:r>
+        <w:rPr>
+          <w:rFonts w:ascii="Consolas" w:hAnsi="Consolas" w:cs="Consolas" w:eastAsia="Consolas"/>
+          <w:color w:val="000000"/>
+          <w:spacing w:val="0"/>
+          <w:position w:val="0"/>
+          <w:sz w:val="20"/>
+          <w:shd w:fill="auto" w:val="clear"/>
+        </w:rPr>
+        <w:tab/>
+        <w:t xml:space="preserve">}</w:t>
+      </w:r>
+    </w:p>
+    <w:p>
+      <w:pPr>
+        <w:spacing w:before="0" w:after="0" w:line="240"/>
+        <w:ind w:right="0" w:left="0" w:firstLine="0"/>
+        <w:jc w:val="left"/>
+        <w:rPr>
+          <w:rFonts w:ascii="Consolas" w:hAnsi="Consolas" w:cs="Consolas" w:eastAsia="Consolas"/>
+          <w:color w:val="auto"/>
+          <w:spacing w:val="0"/>
+          <w:position w:val="0"/>
+          <w:sz w:val="20"/>
+          <w:shd w:fill="auto" w:val="clear"/>
+        </w:rPr>
+      </w:pPr>
+      <w:r>
+        <w:rPr>
+          <w:rFonts w:ascii="Consolas" w:hAnsi="Consolas" w:cs="Consolas" w:eastAsia="Consolas"/>
+          <w:color w:val="000000"/>
+          <w:spacing w:val="0"/>
+          <w:position w:val="0"/>
+          <w:sz w:val="20"/>
+          <w:shd w:fill="auto" w:val="clear"/>
+        </w:rPr>
+        <w:tab/>
+      </w:r>
+      <w:r>
+        <w:rPr>
+          <w:rFonts w:ascii="Consolas" w:hAnsi="Consolas" w:cs="Consolas" w:eastAsia="Consolas"/>
+          <w:color w:val="646464"/>
+          <w:spacing w:val="0"/>
+          <w:position w:val="0"/>
+          <w:sz w:val="20"/>
+          <w:shd w:fill="auto" w:val="clear"/>
+        </w:rPr>
+        <w:t xml:space="preserve">@DeleteMapping</w:t>
+      </w:r>
+      <w:r>
+        <w:rPr>
+          <w:rFonts w:ascii="Consolas" w:hAnsi="Consolas" w:cs="Consolas" w:eastAsia="Consolas"/>
+          <w:color w:val="000000"/>
+          <w:spacing w:val="0"/>
+          <w:position w:val="0"/>
+          <w:sz w:val="20"/>
+          <w:shd w:fill="auto" w:val="clear"/>
+        </w:rPr>
+        <w:t xml:space="preserve">(</w:t>
+      </w:r>
+      <w:r>
+        <w:rPr>
+          <w:rFonts w:ascii="Consolas" w:hAnsi="Consolas" w:cs="Consolas" w:eastAsia="Consolas"/>
+          <w:color w:val="2A00FF"/>
+          <w:spacing w:val="0"/>
+          <w:position w:val="0"/>
+          <w:sz w:val="20"/>
+          <w:shd w:fill="auto" w:val="clear"/>
+        </w:rPr>
+        <w:t xml:space="preserve">"/delete"</w:t>
+      </w:r>
+      <w:r>
+        <w:rPr>
+          <w:rFonts w:ascii="Consolas" w:hAnsi="Consolas" w:cs="Consolas" w:eastAsia="Consolas"/>
+          <w:color w:val="000000"/>
+          <w:spacing w:val="0"/>
+          <w:position w:val="0"/>
+          <w:sz w:val="20"/>
+          <w:shd w:fill="auto" w:val="clear"/>
+        </w:rPr>
+        <w:t xml:space="preserve">)</w:t>
+      </w:r>
+    </w:p>
+    <w:p>
+      <w:pPr>
+        <w:spacing w:before="0" w:after="0" w:line="240"/>
+        <w:ind w:right="0" w:left="0" w:firstLine="0"/>
+        <w:jc w:val="left"/>
+        <w:rPr>
+          <w:rFonts w:ascii="Consolas" w:hAnsi="Consolas" w:cs="Consolas" w:eastAsia="Consolas"/>
+          <w:color w:val="auto"/>
+          <w:spacing w:val="0"/>
+          <w:position w:val="0"/>
+          <w:sz w:val="20"/>
+          <w:shd w:fill="auto" w:val="clear"/>
+        </w:rPr>
+      </w:pPr>
+      <w:r>
+        <w:rPr>
+          <w:rFonts w:ascii="Consolas" w:hAnsi="Consolas" w:cs="Consolas" w:eastAsia="Consolas"/>
+          <w:color w:val="000000"/>
+          <w:spacing w:val="0"/>
+          <w:position w:val="0"/>
+          <w:sz w:val="20"/>
+          <w:shd w:fill="auto" w:val="clear"/>
+        </w:rPr>
+        <w:tab/>
+      </w:r>
+      <w:r>
+        <w:rPr>
+          <w:rFonts w:ascii="Consolas" w:hAnsi="Consolas" w:cs="Consolas" w:eastAsia="Consolas"/>
+          <w:b/>
+          <w:color w:val="7F0055"/>
+          <w:spacing w:val="0"/>
+          <w:position w:val="0"/>
+          <w:sz w:val="20"/>
+          <w:shd w:fill="auto" w:val="clear"/>
+        </w:rPr>
+        <w:t xml:space="preserve">public</w:t>
+      </w:r>
+      <w:r>
+        <w:rPr>
+          <w:rFonts w:ascii="Consolas" w:hAnsi="Consolas" w:cs="Consolas" w:eastAsia="Consolas"/>
+          <w:color w:val="000000"/>
+          <w:spacing w:val="0"/>
+          <w:position w:val="0"/>
+          <w:sz w:val="20"/>
+          <w:shd w:fill="auto" w:val="clear"/>
+        </w:rPr>
+        <w:t xml:space="preserve"> String </w:t>
+      </w:r>
+      <w:r>
+        <w:rPr>
+          <w:rFonts w:ascii="Consolas" w:hAnsi="Consolas" w:cs="Consolas" w:eastAsia="Consolas"/>
+          <w:color w:val="000000"/>
+          <w:spacing w:val="0"/>
+          <w:position w:val="0"/>
+          <w:sz w:val="20"/>
+          <w:shd w:fill="D4D4D4" w:val="clear"/>
+        </w:rPr>
+        <w:t xml:space="preserve">delete</w:t>
+      </w:r>
+      <w:r>
+        <w:rPr>
+          <w:rFonts w:ascii="Consolas" w:hAnsi="Consolas" w:cs="Consolas" w:eastAsia="Consolas"/>
+          <w:color w:val="000000"/>
+          <w:spacing w:val="0"/>
+          <w:position w:val="0"/>
+          <w:sz w:val="20"/>
+          <w:shd w:fill="auto" w:val="clear"/>
+        </w:rPr>
+        <w:t xml:space="preserve">() {</w:t>
+      </w:r>
+    </w:p>
+    <w:p>
+      <w:pPr>
+        <w:spacing w:before="0" w:after="0" w:line="240"/>
+        <w:ind w:right="0" w:left="0" w:firstLine="0"/>
+        <w:jc w:val="left"/>
+        <w:rPr>
+          <w:rFonts w:ascii="Consolas" w:hAnsi="Consolas" w:cs="Consolas" w:eastAsia="Consolas"/>
+          <w:color w:val="auto"/>
+          <w:spacing w:val="0"/>
+          <w:position w:val="0"/>
+          <w:sz w:val="20"/>
+          <w:shd w:fill="auto" w:val="clear"/>
+        </w:rPr>
+      </w:pPr>
+      <w:r>
+        <w:rPr>
+          <w:rFonts w:ascii="Consolas" w:hAnsi="Consolas" w:cs="Consolas" w:eastAsia="Consolas"/>
+          <w:color w:val="000000"/>
+          <w:spacing w:val="0"/>
+          <w:position w:val="0"/>
+          <w:sz w:val="20"/>
+          <w:shd w:fill="auto" w:val="clear"/>
+        </w:rPr>
+        <w:tab/>
+        <w:tab/>
+      </w:r>
+      <w:r>
+        <w:rPr>
+          <w:rFonts w:ascii="Consolas" w:hAnsi="Consolas" w:cs="Consolas" w:eastAsia="Consolas"/>
+          <w:color w:val="000000"/>
+          <w:spacing w:val="0"/>
+          <w:position w:val="0"/>
+          <w:sz w:val="20"/>
+          <w:u w:val="single"/>
+          <w:shd w:fill="auto" w:val="clear"/>
+        </w:rPr>
+        <w:t xml:space="preserve">System.</w:t>
+      </w:r>
+      <w:r>
+        <w:rPr>
+          <w:rFonts w:ascii="Consolas" w:hAnsi="Consolas" w:cs="Consolas" w:eastAsia="Consolas"/>
+          <w:b/>
+          <w:i/>
+          <w:color w:val="0000C0"/>
+          <w:spacing w:val="0"/>
+          <w:position w:val="0"/>
+          <w:sz w:val="20"/>
+          <w:u w:val="single"/>
+          <w:shd w:fill="auto" w:val="clear"/>
+        </w:rPr>
+        <w:t xml:space="preserve">out</w:t>
+      </w:r>
+      <w:r>
+        <w:rPr>
+          <w:rFonts w:ascii="Consolas" w:hAnsi="Consolas" w:cs="Consolas" w:eastAsia="Consolas"/>
+          <w:color w:val="000000"/>
+          <w:spacing w:val="0"/>
+          <w:position w:val="0"/>
+          <w:sz w:val="20"/>
+          <w:shd w:fill="auto" w:val="clear"/>
+        </w:rPr>
+        <w:t xml:space="preserve">.println(</w:t>
+      </w:r>
+      <w:r>
+        <w:rPr>
+          <w:rFonts w:ascii="Consolas" w:hAnsi="Consolas" w:cs="Consolas" w:eastAsia="Consolas"/>
+          <w:color w:val="2A00FF"/>
+          <w:spacing w:val="0"/>
+          <w:position w:val="0"/>
+          <w:sz w:val="20"/>
+          <w:shd w:fill="auto" w:val="clear"/>
+        </w:rPr>
+        <w:t xml:space="preserve">" delete- for delete()"</w:t>
+      </w:r>
+      <w:r>
+        <w:rPr>
+          <w:rFonts w:ascii="Consolas" w:hAnsi="Consolas" w:cs="Consolas" w:eastAsia="Consolas"/>
+          <w:color w:val="000000"/>
+          <w:spacing w:val="0"/>
+          <w:position w:val="0"/>
+          <w:sz w:val="20"/>
+          <w:shd w:fill="auto" w:val="clear"/>
+        </w:rPr>
+        <w:t xml:space="preserve">);</w:t>
+      </w:r>
+    </w:p>
+    <w:p>
+      <w:pPr>
+        <w:spacing w:before="0" w:after="0" w:line="240"/>
+        <w:ind w:right="0" w:left="0" w:firstLine="0"/>
+        <w:jc w:val="left"/>
+        <w:rPr>
+          <w:rFonts w:ascii="Consolas" w:hAnsi="Consolas" w:cs="Consolas" w:eastAsia="Consolas"/>
+          <w:color w:val="auto"/>
+          <w:spacing w:val="0"/>
+          <w:position w:val="0"/>
+          <w:sz w:val="20"/>
+          <w:shd w:fill="auto" w:val="clear"/>
+        </w:rPr>
+      </w:pPr>
+      <w:r>
+        <w:rPr>
+          <w:rFonts w:ascii="Consolas" w:hAnsi="Consolas" w:cs="Consolas" w:eastAsia="Consolas"/>
+          <w:color w:val="000000"/>
+          <w:spacing w:val="0"/>
+          <w:position w:val="0"/>
+          <w:sz w:val="20"/>
+          <w:shd w:fill="auto" w:val="clear"/>
+        </w:rPr>
+        <w:tab/>
+        <w:tab/>
+      </w:r>
+      <w:r>
+        <w:rPr>
+          <w:rFonts w:ascii="Consolas" w:hAnsi="Consolas" w:cs="Consolas" w:eastAsia="Consolas"/>
+          <w:b/>
+          <w:color w:val="7F0055"/>
+          <w:spacing w:val="0"/>
+          <w:position w:val="0"/>
+          <w:sz w:val="20"/>
+          <w:shd w:fill="auto" w:val="clear"/>
+        </w:rPr>
+        <w:t xml:space="preserve">return</w:t>
+      </w:r>
+      <w:r>
+        <w:rPr>
+          <w:rFonts w:ascii="Consolas" w:hAnsi="Consolas" w:cs="Consolas" w:eastAsia="Consolas"/>
+          <w:color w:val="000000"/>
+          <w:spacing w:val="0"/>
+          <w:position w:val="0"/>
+          <w:sz w:val="20"/>
+          <w:shd w:fill="auto" w:val="clear"/>
+        </w:rPr>
+        <w:t xml:space="preserve"> </w:t>
+      </w:r>
+      <w:r>
+        <w:rPr>
+          <w:rFonts w:ascii="Consolas" w:hAnsi="Consolas" w:cs="Consolas" w:eastAsia="Consolas"/>
+          <w:color w:val="2A00FF"/>
+          <w:spacing w:val="0"/>
+          <w:position w:val="0"/>
+          <w:sz w:val="20"/>
+          <w:shd w:fill="auto" w:val="clear"/>
+        </w:rPr>
+        <w:t xml:space="preserve">"home"</w:t>
+      </w:r>
+      <w:r>
+        <w:rPr>
+          <w:rFonts w:ascii="Consolas" w:hAnsi="Consolas" w:cs="Consolas" w:eastAsia="Consolas"/>
+          <w:color w:val="000000"/>
+          <w:spacing w:val="0"/>
+          <w:position w:val="0"/>
+          <w:sz w:val="20"/>
+          <w:shd w:fill="auto" w:val="clear"/>
+        </w:rPr>
+        <w:t xml:space="preserve">;</w:t>
+      </w:r>
+    </w:p>
+    <w:p>
+      <w:pPr>
+        <w:spacing w:before="0" w:after="0" w:line="240"/>
+        <w:ind w:right="0" w:left="0" w:firstLine="0"/>
+        <w:jc w:val="left"/>
+        <w:rPr>
+          <w:rFonts w:ascii="Consolas" w:hAnsi="Consolas" w:cs="Consolas" w:eastAsia="Consolas"/>
+          <w:color w:val="auto"/>
+          <w:spacing w:val="0"/>
+          <w:position w:val="0"/>
+          <w:sz w:val="20"/>
+          <w:shd w:fill="auto" w:val="clear"/>
+        </w:rPr>
+      </w:pPr>
+      <w:r>
+        <w:rPr>
+          <w:rFonts w:ascii="Consolas" w:hAnsi="Consolas" w:cs="Consolas" w:eastAsia="Consolas"/>
+          <w:color w:val="000000"/>
+          <w:spacing w:val="0"/>
+          <w:position w:val="0"/>
+          <w:sz w:val="20"/>
+          <w:shd w:fill="auto" w:val="clear"/>
+        </w:rPr>
+        <w:tab/>
+        <w:t xml:space="preserve">}</w:t>
+      </w:r>
+    </w:p>
+    <w:p>
+      <w:pPr>
+        <w:spacing w:before="0" w:after="0" w:line="240"/>
+        <w:ind w:right="0" w:left="0" w:firstLine="0"/>
+        <w:jc w:val="left"/>
+        <w:rPr>
+          <w:rFonts w:ascii="Consolas" w:hAnsi="Consolas" w:cs="Consolas" w:eastAsia="Consolas"/>
+          <w:color w:val="auto"/>
+          <w:spacing w:val="0"/>
+          <w:position w:val="0"/>
+          <w:sz w:val="20"/>
+          <w:shd w:fill="auto" w:val="clear"/>
+        </w:rPr>
+      </w:pPr>
+      <w:r>
+        <w:rPr>
+          <w:rFonts w:ascii="Consolas" w:hAnsi="Consolas" w:cs="Consolas" w:eastAsia="Consolas"/>
+          <w:color w:val="000000"/>
+          <w:spacing w:val="0"/>
+          <w:position w:val="0"/>
+          <w:sz w:val="20"/>
+          <w:shd w:fill="auto" w:val="clear"/>
+        </w:rPr>
+        <w:tab/>
+      </w:r>
+    </w:p>
+    <w:p>
+      <w:pPr>
+        <w:spacing w:before="0" w:after="0" w:line="240"/>
+        <w:ind w:right="0" w:left="0" w:firstLine="0"/>
+        <w:jc w:val="left"/>
+        <w:rPr>
+          <w:rFonts w:ascii="Consolas" w:hAnsi="Consolas" w:cs="Consolas" w:eastAsia="Consolas"/>
+          <w:color w:val="auto"/>
+          <w:spacing w:val="0"/>
+          <w:position w:val="0"/>
+          <w:sz w:val="20"/>
+          <w:shd w:fill="auto" w:val="clear"/>
+        </w:rPr>
+      </w:pPr>
+      <w:r>
+        <w:rPr>
+          <w:rFonts w:ascii="Consolas" w:hAnsi="Consolas" w:cs="Consolas" w:eastAsia="Consolas"/>
+          <w:color w:val="000000"/>
+          <w:spacing w:val="0"/>
+          <w:position w:val="0"/>
+          <w:sz w:val="20"/>
+          <w:shd w:fill="auto" w:val="clear"/>
+        </w:rPr>
+        <w:tab/>
+      </w:r>
+    </w:p>
+    <w:p>
+      <w:pPr>
+        <w:spacing w:before="0" w:after="0" w:line="240"/>
+        <w:ind w:right="0" w:left="0" w:firstLine="0"/>
+        <w:jc w:val="left"/>
+        <w:rPr>
+          <w:rFonts w:ascii="Consolas" w:hAnsi="Consolas" w:cs="Consolas" w:eastAsia="Consolas"/>
+          <w:color w:val="auto"/>
+          <w:spacing w:val="0"/>
+          <w:position w:val="0"/>
+          <w:sz w:val="20"/>
+          <w:shd w:fill="auto" w:val="clear"/>
+        </w:rPr>
+      </w:pPr>
+      <w:r>
+        <w:rPr>
+          <w:rFonts w:ascii="Consolas" w:hAnsi="Consolas" w:cs="Consolas" w:eastAsia="Consolas"/>
+          <w:color w:val="000000"/>
+          <w:spacing w:val="0"/>
+          <w:position w:val="0"/>
+          <w:sz w:val="20"/>
+          <w:shd w:fill="auto" w:val="clear"/>
+        </w:rPr>
+        <w:t xml:space="preserve">}</w:t>
+      </w:r>
+    </w:p>
+    <w:p>
+      <w:pPr>
+        <w:spacing w:before="0" w:after="0" w:line="240"/>
+        <w:ind w:right="0" w:left="0" w:firstLine="0"/>
+        <w:jc w:val="left"/>
+        <w:rPr>
+          <w:rFonts w:ascii="Calibri" w:hAnsi="Calibri" w:cs="Calibri" w:eastAsia="Calibri"/>
+          <w:color w:val="auto"/>
+          <w:spacing w:val="0"/>
+          <w:position w:val="0"/>
+          <w:sz w:val="22"/>
+          <w:shd w:fill="auto" w:val="clear"/>
+        </w:rPr>
+      </w:pPr>
     </w:p>
   </w:body>
 </w:document>
